--- a/Báo cáo PTTKHT.docx
+++ b/Báo cáo PTTKHT.docx
@@ -2,6 +2,8 @@
 <file path=word/document.xml><?xml version="1.0" encoding="utf-8"?>
 <w:document xmlns:wpc="http://schemas.microsoft.com/office/word/2010/wordprocessingCanvas" xmlns:cx="http://schemas.microsoft.com/office/drawing/2014/chartex" xmlns:cx1="http://schemas.microsoft.com/office/drawing/2015/9/8/chartex" xmlns:cx2="http://schemas.microsoft.com/office/drawing/2015/10/21/chartex" xmlns:cx3="http://schemas.microsoft.com/office/drawing/2016/5/9/chartex" xmlns:cx4="http://schemas.microsoft.com/office/drawing/2016/5/10/chartex" xmlns:cx5="http://schemas.microsoft.com/office/drawing/2016/5/11/chartex" xmlns:cx6="http://schemas.microsoft.com/office/drawing/2016/5/12/chartex" xmlns:cx7="http://schemas.microsoft.com/office/drawing/2016/5/13/chartex" xmlns:cx8="http://schemas.microsoft.com/office/drawing/2016/5/14/chartex" xmlns:mc="http://schemas.openxmlformats.org/markup-compatibility/2006" xmlns:aink="http://schemas.microsoft.com/office/drawing/2016/ink" xmlns:am3d="http://schemas.microsoft.com/office/drawing/2017/model3d" xmlns:o="urn:schemas-microsoft-com:office:office" xmlns:oel="http://schemas.microsoft.com/office/2019/extlst" xmlns:r="http://schemas.openxmlformats.org/officeDocument/2006/relationships" xmlns:m="http://schemas.openxmlformats.org/officeDocument/2006/math" xmlns:v="urn:schemas-microsoft-com:vml" xmlns:wp14="http://schemas.microsoft.com/office/word/2010/wordprocessingDrawing" xmlns:wp="http://schemas.openxmlformats.org/drawingml/2006/wordprocessingDrawing" xmlns:w10="urn:schemas-microsoft-com:office:word" xmlns:w="http://schemas.openxmlformats.org/wordprocessingml/2006/main" xmlns:w14="http://schemas.microsoft.com/office/word/2010/wordml" xmlns:w15="http://schemas.microsoft.com/office/word/2012/wordml" xmlns:w16cex="http://schemas.microsoft.com/office/word/2018/wordml/cex" xmlns:w16cid="http://schemas.microsoft.com/office/word/2016/wordml/cid" xmlns:w16="http://schemas.microsoft.com/office/word/2018/wordml" xmlns:w16du="http://schemas.microsoft.com/office/word/2023/wordml/word16du" xmlns:w16sdtdh="http://schemas.microsoft.com/office/word/2020/wordml/sdtdatahash" xmlns:w16sdtfl="http://schemas.microsoft.com/office/word/2024/wordml/sdtformatlock" xmlns:w16se="http://schemas.microsoft.com/office/word/2015/wordml/symex" xmlns:wpg="http://schemas.microsoft.com/office/word/2010/wordprocessingGroup" xmlns:wpi="http://schemas.microsoft.com/office/word/2010/wordprocessingInk" xmlns:wne="http://schemas.microsoft.com/office/word/2006/wordml" xmlns:wps="http://schemas.microsoft.com/office/word/2010/wordprocessingShape" mc:Ignorable="w14 w15 w16se w16cid w16 w16cex w16sdtdh w16sdtfl w16du wp14">
   <w:body>
+    <w:bookmarkStart w:id="0" w:name="_bookmark0"/>
+    <w:bookmarkEnd w:id="0"/>
     <w:p>
       <w:pPr>
         <w:ind w:right="49"/>
@@ -13,8 +15,6 @@
           <w:szCs w:val="32"/>
         </w:rPr>
       </w:pPr>
-      <w:bookmarkStart w:id="0" w:name="_bookmark0"/>
-      <w:bookmarkEnd w:id="0"/>
       <w:r>
         <w:rPr>
           <w:rFonts w:cs="Times New Roman"/>
@@ -13694,7 +13694,7 @@
           <w:noProof/>
         </w:rPr>
         <w:drawing>
-          <wp:inline distT="0" distB="0" distL="0" distR="0" wp14:anchorId="593814CE" wp14:editId="4B3846CF">
+          <wp:inline distT="0" distB="0" distL="0" distR="0" wp14:anchorId="593814CE" wp14:editId="0F945C21">
             <wp:extent cx="926646" cy="1367131"/>
             <wp:effectExtent l="0" t="0" r="6985" b="5080"/>
             <wp:docPr id="1431023582" name="Picture 1" descr="A red and white logo&#10;&#10;Description automatically generated"/>
@@ -13948,7 +13948,16 @@
           <w:sz w:val="26"/>
           <w:szCs w:val="26"/>
         </w:rPr>
-        <w:t>Nhóm …</w:t>
+        <w:t>Nhóm</w:t>
+      </w:r>
+      <w:r>
+        <w:rPr>
+          <w:rFonts w:cs="Times New Roman"/>
+          <w:b/>
+          <w:sz w:val="26"/>
+          <w:szCs w:val="26"/>
+        </w:rPr>
+        <w:t xml:space="preserve"> 16</w:t>
       </w:r>
     </w:p>
     <w:tbl>
@@ -14301,6 +14310,7 @@
     </w:p>
     <w:p>
       <w:pPr>
+        <w:spacing w:line="360" w:lineRule="auto"/>
         <w:jc w:val="center"/>
         <w:rPr>
           <w:rFonts w:cs="Times New Roman"/>
@@ -14311,6 +14321,7 @@
     </w:p>
     <w:p>
       <w:pPr>
+        <w:spacing w:line="360" w:lineRule="auto"/>
         <w:ind w:right="-376"/>
         <w:jc w:val="center"/>
         <w:rPr>
@@ -14321,11 +14332,7 @@
           <w:szCs w:val="26"/>
         </w:rPr>
       </w:pPr>
-    </w:p>
-    <w:p>
-      <w:pPr>
-        <w:ind w:right="-376"/>
-        <w:jc w:val="center"/>
+      <w:r>
         <w:rPr>
           <w:rFonts w:cs="Times New Roman"/>
           <w:b/>
@@ -14333,7 +14340,8 @@
           <w:sz w:val="26"/>
           <w:szCs w:val="26"/>
         </w:rPr>
-      </w:pPr>
+        <w:t xml:space="preserve">Hà </w:t>
+      </w:r>
       <w:r>
         <w:rPr>
           <w:rFonts w:cs="Times New Roman"/>
@@ -14342,7 +14350,7 @@
           <w:sz w:val="26"/>
           <w:szCs w:val="26"/>
         </w:rPr>
-        <w:t xml:space="preserve">Hà </w:t>
+        <w:t>N</w:t>
       </w:r>
       <w:r>
         <w:rPr>
@@ -14352,7 +14360,7 @@
           <w:sz w:val="26"/>
           <w:szCs w:val="26"/>
         </w:rPr>
-        <w:t>N</w:t>
+        <w:t>ội,</w:t>
       </w:r>
       <w:r>
         <w:rPr>
@@ -14362,7 +14370,7 @@
           <w:sz w:val="26"/>
           <w:szCs w:val="26"/>
         </w:rPr>
-        <w:t>ội,</w:t>
+        <w:t xml:space="preserve"> </w:t>
       </w:r>
       <w:r>
         <w:rPr>
@@ -14372,9 +14380,11 @@
           <w:sz w:val="26"/>
           <w:szCs w:val="26"/>
         </w:rPr>
-        <w:t xml:space="preserve"> </w:t>
-      </w:r>
-      <w:r>
+        <w:t>tháng 6 năm 2025</w:t>
+      </w:r>
+    </w:p>
+    <w:p>
+      <w:pPr>
         <w:rPr>
           <w:rFonts w:cs="Times New Roman"/>
           <w:b/>
@@ -14382,11 +14392,8 @@
           <w:sz w:val="26"/>
           <w:szCs w:val="26"/>
         </w:rPr>
-        <w:t>tháng 6 năm 2025</w:t>
-      </w:r>
-    </w:p>
-    <w:p>
-      <w:pPr>
+      </w:pPr>
+      <w:r>
         <w:rPr>
           <w:rFonts w:cs="Times New Roman"/>
           <w:b/>
@@ -14394,8 +14401,13 @@
           <w:sz w:val="26"/>
           <w:szCs w:val="26"/>
         </w:rPr>
-      </w:pPr>
-      <w:r>
+        <w:lastRenderedPageBreak/>
+        <w:br w:type="page"/>
+      </w:r>
+    </w:p>
+    <w:p>
+      <w:pPr>
+        <w:jc w:val="center"/>
         <w:rPr>
           <w:rFonts w:cs="Times New Roman"/>
           <w:b/>
@@ -14403,12 +14415,8 @@
           <w:sz w:val="26"/>
           <w:szCs w:val="26"/>
         </w:rPr>
-        <w:br w:type="page"/>
-      </w:r>
-    </w:p>
-    <w:p>
-      <w:pPr>
-        <w:jc w:val="center"/>
+      </w:pPr>
+      <w:r>
         <w:rPr>
           <w:rFonts w:cs="Times New Roman"/>
           <w:b/>
@@ -14416,15 +14424,7 @@
           <w:sz w:val="26"/>
           <w:szCs w:val="26"/>
         </w:rPr>
-      </w:pPr>
-      <w:r>
-        <w:rPr>
-          <w:rFonts w:cs="Times New Roman"/>
-          <w:b/>
-          <w:bCs/>
-          <w:sz w:val="26"/>
-          <w:szCs w:val="26"/>
-        </w:rPr>
+        <w:lastRenderedPageBreak/>
         <w:t>PH</w:t>
       </w:r>
       <w:r>
@@ -14701,13 +14701,54 @@
           </w:tcPr>
           <w:p>
             <w:pPr>
-              <w:jc w:val="center"/>
               <w:rPr>
                 <w:rFonts w:cs="Times New Roman"/>
                 <w:sz w:val="26"/>
                 <w:szCs w:val="26"/>
               </w:rPr>
             </w:pPr>
+            <w:r>
+              <w:rPr>
+                <w:rFonts w:cs="Times New Roman"/>
+                <w:sz w:val="26"/>
+                <w:szCs w:val="26"/>
+              </w:rPr>
+              <w:t>- Phân chia công việc</w:t>
+            </w:r>
+          </w:p>
+          <w:p>
+            <w:pPr>
+              <w:rPr>
+                <w:rFonts w:cs="Times New Roman"/>
+                <w:sz w:val="26"/>
+                <w:szCs w:val="26"/>
+              </w:rPr>
+            </w:pPr>
+            <w:r>
+              <w:rPr>
+                <w:rFonts w:cs="Times New Roman"/>
+                <w:sz w:val="26"/>
+                <w:szCs w:val="26"/>
+              </w:rPr>
+              <w:t>- Tham gia vẽ tất cả các biểu đồ</w:t>
+            </w:r>
+          </w:p>
+          <w:p>
+            <w:pPr>
+              <w:rPr>
+                <w:rFonts w:cs="Times New Roman"/>
+                <w:sz w:val="26"/>
+                <w:szCs w:val="26"/>
+              </w:rPr>
+            </w:pPr>
+            <w:r>
+              <w:rPr>
+                <w:rFonts w:cs="Times New Roman"/>
+                <w:sz w:val="26"/>
+                <w:szCs w:val="26"/>
+              </w:rPr>
+              <w:t>- Làm báo cáo</w:t>
+            </w:r>
           </w:p>
         </w:tc>
         <w:tc>
@@ -14723,6 +14764,14 @@
                 <w:szCs w:val="26"/>
               </w:rPr>
             </w:pPr>
+            <w:r>
+              <w:rPr>
+                <w:rFonts w:cs="Times New Roman"/>
+                <w:sz w:val="26"/>
+                <w:szCs w:val="26"/>
+              </w:rPr>
+              <w:t>10</w:t>
+            </w:r>
           </w:p>
         </w:tc>
       </w:tr>
@@ -14805,13 +14854,37 @@
           </w:tcPr>
           <w:p>
             <w:pPr>
-              <w:jc w:val="center"/>
               <w:rPr>
                 <w:rFonts w:cs="Times New Roman"/>
                 <w:sz w:val="26"/>
                 <w:szCs w:val="26"/>
               </w:rPr>
             </w:pPr>
+            <w:r>
+              <w:rPr>
+                <w:rFonts w:cs="Times New Roman"/>
+                <w:sz w:val="26"/>
+                <w:szCs w:val="26"/>
+              </w:rPr>
+              <w:t>- Tham gia vẽ tất cả các biểu đồ</w:t>
+            </w:r>
+          </w:p>
+          <w:p>
+            <w:pPr>
+              <w:rPr>
+                <w:rFonts w:cs="Times New Roman"/>
+                <w:sz w:val="26"/>
+                <w:szCs w:val="26"/>
+              </w:rPr>
+            </w:pPr>
+            <w:r>
+              <w:rPr>
+                <w:rFonts w:cs="Times New Roman"/>
+                <w:sz w:val="26"/>
+                <w:szCs w:val="26"/>
+              </w:rPr>
+              <w:t>- Làm báo cáo</w:t>
+            </w:r>
           </w:p>
         </w:tc>
         <w:tc>
@@ -14827,6 +14900,14 @@
                 <w:szCs w:val="26"/>
               </w:rPr>
             </w:pPr>
+            <w:r>
+              <w:rPr>
+                <w:rFonts w:cs="Times New Roman"/>
+                <w:sz w:val="26"/>
+                <w:szCs w:val="26"/>
+              </w:rPr>
+              <w:t>10</w:t>
+            </w:r>
           </w:p>
         </w:tc>
       </w:tr>
@@ -14909,13 +14990,37 @@
           </w:tcPr>
           <w:p>
             <w:pPr>
-              <w:jc w:val="center"/>
               <w:rPr>
                 <w:rFonts w:cs="Times New Roman"/>
                 <w:sz w:val="26"/>
                 <w:szCs w:val="26"/>
               </w:rPr>
             </w:pPr>
+            <w:r>
+              <w:rPr>
+                <w:rFonts w:cs="Times New Roman"/>
+                <w:sz w:val="26"/>
+                <w:szCs w:val="26"/>
+              </w:rPr>
+              <w:t>- Tham gia vẽ tất cả các biểu đồ</w:t>
+            </w:r>
+          </w:p>
+          <w:p>
+            <w:pPr>
+              <w:rPr>
+                <w:rFonts w:cs="Times New Roman"/>
+                <w:sz w:val="26"/>
+                <w:szCs w:val="26"/>
+              </w:rPr>
+            </w:pPr>
+            <w:r>
+              <w:rPr>
+                <w:rFonts w:cs="Times New Roman"/>
+                <w:sz w:val="26"/>
+                <w:szCs w:val="26"/>
+              </w:rPr>
+              <w:t>- Làm báo cáo</w:t>
+            </w:r>
           </w:p>
         </w:tc>
         <w:tc>
@@ -14931,6 +15036,14 @@
                 <w:szCs w:val="26"/>
               </w:rPr>
             </w:pPr>
+            <w:r>
+              <w:rPr>
+                <w:rFonts w:cs="Times New Roman"/>
+                <w:sz w:val="26"/>
+                <w:szCs w:val="26"/>
+              </w:rPr>
+              <w:t>10</w:t>
+            </w:r>
           </w:p>
         </w:tc>
       </w:tr>
@@ -15013,13 +15126,45 @@
           </w:tcPr>
           <w:p>
             <w:pPr>
-              <w:jc w:val="center"/>
               <w:rPr>
                 <w:rFonts w:cs="Times New Roman"/>
                 <w:sz w:val="26"/>
                 <w:szCs w:val="26"/>
               </w:rPr>
             </w:pPr>
+            <w:r>
+              <w:rPr>
+                <w:rFonts w:cs="Times New Roman"/>
+                <w:sz w:val="26"/>
+                <w:szCs w:val="26"/>
+              </w:rPr>
+              <w:t>- Tham gia vẽ tất cả các biểu đồ</w:t>
+            </w:r>
+          </w:p>
+          <w:p>
+            <w:pPr>
+              <w:rPr>
+                <w:rFonts w:cs="Times New Roman"/>
+                <w:sz w:val="26"/>
+                <w:szCs w:val="26"/>
+              </w:rPr>
+            </w:pPr>
+            <w:r>
+              <w:rPr>
+                <w:rFonts w:cs="Times New Roman"/>
+                <w:sz w:val="26"/>
+                <w:szCs w:val="26"/>
+              </w:rPr>
+              <w:t xml:space="preserve">- Làm </w:t>
+            </w:r>
+            <w:r>
+              <w:rPr>
+                <w:rFonts w:cs="Times New Roman"/>
+                <w:sz w:val="26"/>
+                <w:szCs w:val="26"/>
+              </w:rPr>
+              <w:t>slide</w:t>
+            </w:r>
           </w:p>
         </w:tc>
         <w:tc>
@@ -15035,6 +15180,14 @@
                 <w:szCs w:val="26"/>
               </w:rPr>
             </w:pPr>
+            <w:r>
+              <w:rPr>
+                <w:rFonts w:cs="Times New Roman"/>
+                <w:sz w:val="26"/>
+                <w:szCs w:val="26"/>
+              </w:rPr>
+              <w:t>10</w:t>
+            </w:r>
           </w:p>
         </w:tc>
       </w:tr>
@@ -15117,13 +15270,45 @@
           </w:tcPr>
           <w:p>
             <w:pPr>
-              <w:jc w:val="center"/>
               <w:rPr>
                 <w:rFonts w:cs="Times New Roman"/>
                 <w:sz w:val="26"/>
                 <w:szCs w:val="26"/>
               </w:rPr>
             </w:pPr>
+            <w:r>
+              <w:rPr>
+                <w:rFonts w:cs="Times New Roman"/>
+                <w:sz w:val="26"/>
+                <w:szCs w:val="26"/>
+              </w:rPr>
+              <w:t>- Tham gia vẽ tất cả các biểu đồ</w:t>
+            </w:r>
+          </w:p>
+          <w:p>
+            <w:pPr>
+              <w:rPr>
+                <w:rFonts w:cs="Times New Roman"/>
+                <w:sz w:val="26"/>
+                <w:szCs w:val="26"/>
+              </w:rPr>
+            </w:pPr>
+            <w:r>
+              <w:rPr>
+                <w:rFonts w:cs="Times New Roman"/>
+                <w:sz w:val="26"/>
+                <w:szCs w:val="26"/>
+              </w:rPr>
+              <w:t xml:space="preserve">- Làm </w:t>
+            </w:r>
+            <w:r>
+              <w:rPr>
+                <w:rFonts w:cs="Times New Roman"/>
+                <w:sz w:val="26"/>
+                <w:szCs w:val="26"/>
+              </w:rPr>
+              <w:t>slide</w:t>
+            </w:r>
           </w:p>
         </w:tc>
         <w:tc>
@@ -15139,6 +15324,14 @@
                 <w:szCs w:val="26"/>
               </w:rPr>
             </w:pPr>
+            <w:r>
+              <w:rPr>
+                <w:rFonts w:cs="Times New Roman"/>
+                <w:sz w:val="26"/>
+                <w:szCs w:val="26"/>
+              </w:rPr>
+              <w:t>10</w:t>
+            </w:r>
           </w:p>
         </w:tc>
       </w:tr>
@@ -15166,10 +15359,7 @@
           <w:szCs w:val="26"/>
         </w:rPr>
       </w:pPr>
-    </w:p>
-    <w:p>
-      <w:pPr>
-        <w:jc w:val="center"/>
+      <w:r>
         <w:rPr>
           <w:rFonts w:cs="Times New Roman"/>
           <w:b/>
@@ -15177,207 +15367,46 @@
           <w:sz w:val="26"/>
           <w:szCs w:val="26"/>
         </w:rPr>
-      </w:pPr>
+        <w:drawing>
+          <wp:inline distT="0" distB="0" distL="0" distR="0" wp14:anchorId="4A333196" wp14:editId="68FB6667">
+            <wp:extent cx="5814204" cy="4505406"/>
+            <wp:effectExtent l="0" t="0" r="0" b="0"/>
+            <wp:docPr id="1857120020" name="Picture 1" descr="A screenshot of a graph&#10;&#10;AI-generated content may be incorrect."/>
+            <wp:cNvGraphicFramePr>
+              <a:graphicFrameLocks xmlns:a="http://schemas.openxmlformats.org/drawingml/2006/main" noChangeAspect="1"/>
+            </wp:cNvGraphicFramePr>
+            <a:graphic xmlns:a="http://schemas.openxmlformats.org/drawingml/2006/main">
+              <a:graphicData uri="http://schemas.openxmlformats.org/drawingml/2006/picture">
+                <pic:pic xmlns:pic="http://schemas.openxmlformats.org/drawingml/2006/picture">
+                  <pic:nvPicPr>
+                    <pic:cNvPr id="1857120020" name="Picture 1" descr="A screenshot of a graph&#10;&#10;AI-generated content may be incorrect."/>
+                    <pic:cNvPicPr/>
+                  </pic:nvPicPr>
+                  <pic:blipFill>
+                    <a:blip r:embed="rId9"/>
+                    <a:stretch>
+                      <a:fillRect/>
+                    </a:stretch>
+                  </pic:blipFill>
+                  <pic:spPr>
+                    <a:xfrm>
+                      <a:off x="0" y="0"/>
+                      <a:ext cx="5817866" cy="4508244"/>
+                    </a:xfrm>
+                    <a:prstGeom prst="rect">
+                      <a:avLst/>
+                    </a:prstGeom>
+                  </pic:spPr>
+                </pic:pic>
+              </a:graphicData>
+            </a:graphic>
+          </wp:inline>
+        </w:drawing>
+      </w:r>
     </w:p>
     <w:p>
       <w:pPr>
         <w:jc w:val="center"/>
-        <w:rPr>
-          <w:rFonts w:cs="Times New Roman"/>
-          <w:b/>
-          <w:bCs/>
-          <w:sz w:val="26"/>
-          <w:szCs w:val="26"/>
-        </w:rPr>
-      </w:pPr>
-    </w:p>
-    <w:p>
-      <w:pPr>
-        <w:jc w:val="center"/>
-        <w:rPr>
-          <w:rFonts w:cs="Times New Roman"/>
-          <w:b/>
-          <w:bCs/>
-          <w:sz w:val="26"/>
-          <w:szCs w:val="26"/>
-        </w:rPr>
-      </w:pPr>
-    </w:p>
-    <w:p>
-      <w:pPr>
-        <w:jc w:val="center"/>
-        <w:rPr>
-          <w:rFonts w:cs="Times New Roman"/>
-          <w:b/>
-          <w:bCs/>
-          <w:sz w:val="26"/>
-          <w:szCs w:val="26"/>
-        </w:rPr>
-      </w:pPr>
-    </w:p>
-    <w:p>
-      <w:pPr>
-        <w:jc w:val="center"/>
-        <w:rPr>
-          <w:rFonts w:cs="Times New Roman"/>
-          <w:b/>
-          <w:bCs/>
-          <w:sz w:val="26"/>
-          <w:szCs w:val="26"/>
-        </w:rPr>
-      </w:pPr>
-    </w:p>
-    <w:p>
-      <w:pPr>
-        <w:jc w:val="center"/>
-        <w:rPr>
-          <w:rFonts w:cs="Times New Roman"/>
-          <w:b/>
-          <w:bCs/>
-          <w:sz w:val="26"/>
-          <w:szCs w:val="26"/>
-        </w:rPr>
-      </w:pPr>
-    </w:p>
-    <w:p>
-      <w:pPr>
-        <w:jc w:val="center"/>
-        <w:rPr>
-          <w:rFonts w:cs="Times New Roman"/>
-          <w:b/>
-          <w:bCs/>
-          <w:sz w:val="26"/>
-          <w:szCs w:val="26"/>
-        </w:rPr>
-      </w:pPr>
-    </w:p>
-    <w:p>
-      <w:pPr>
-        <w:jc w:val="center"/>
-        <w:rPr>
-          <w:rFonts w:cs="Times New Roman"/>
-          <w:b/>
-          <w:bCs/>
-          <w:sz w:val="26"/>
-          <w:szCs w:val="26"/>
-        </w:rPr>
-      </w:pPr>
-    </w:p>
-    <w:p>
-      <w:pPr>
-        <w:jc w:val="center"/>
-        <w:rPr>
-          <w:rFonts w:cs="Times New Roman"/>
-          <w:b/>
-          <w:bCs/>
-          <w:sz w:val="26"/>
-          <w:szCs w:val="26"/>
-        </w:rPr>
-      </w:pPr>
-    </w:p>
-    <w:p>
-      <w:pPr>
-        <w:jc w:val="center"/>
-        <w:rPr>
-          <w:rFonts w:cs="Times New Roman"/>
-          <w:b/>
-          <w:bCs/>
-          <w:sz w:val="26"/>
-          <w:szCs w:val="26"/>
-        </w:rPr>
-      </w:pPr>
-    </w:p>
-    <w:p>
-      <w:pPr>
-        <w:jc w:val="center"/>
-        <w:rPr>
-          <w:rFonts w:cs="Times New Roman"/>
-          <w:b/>
-          <w:bCs/>
-          <w:sz w:val="26"/>
-          <w:szCs w:val="26"/>
-        </w:rPr>
-      </w:pPr>
-    </w:p>
-    <w:p>
-      <w:pPr>
-        <w:jc w:val="center"/>
-        <w:rPr>
-          <w:rFonts w:cs="Times New Roman"/>
-          <w:b/>
-          <w:bCs/>
-          <w:sz w:val="26"/>
-          <w:szCs w:val="26"/>
-        </w:rPr>
-      </w:pPr>
-    </w:p>
-    <w:p>
-      <w:pPr>
-        <w:jc w:val="center"/>
-        <w:rPr>
-          <w:rFonts w:cs="Times New Roman"/>
-          <w:b/>
-          <w:bCs/>
-          <w:sz w:val="26"/>
-          <w:szCs w:val="26"/>
-        </w:rPr>
-      </w:pPr>
-    </w:p>
-    <w:p>
-      <w:pPr>
-        <w:jc w:val="center"/>
-        <w:rPr>
-          <w:rFonts w:cs="Times New Roman"/>
-          <w:b/>
-          <w:bCs/>
-          <w:sz w:val="26"/>
-          <w:szCs w:val="26"/>
-        </w:rPr>
-      </w:pPr>
-    </w:p>
-    <w:p>
-      <w:pPr>
-        <w:jc w:val="center"/>
-        <w:rPr>
-          <w:rFonts w:cs="Times New Roman"/>
-          <w:b/>
-          <w:bCs/>
-          <w:sz w:val="26"/>
-          <w:szCs w:val="26"/>
-        </w:rPr>
-      </w:pPr>
-    </w:p>
-    <w:p>
-      <w:pPr>
-        <w:jc w:val="center"/>
-        <w:rPr>
-          <w:rFonts w:cs="Times New Roman"/>
-          <w:b/>
-          <w:bCs/>
-          <w:sz w:val="26"/>
-          <w:szCs w:val="26"/>
-        </w:rPr>
-      </w:pPr>
-    </w:p>
-    <w:p>
-      <w:pPr>
-        <w:jc w:val="center"/>
-        <w:rPr>
-          <w:rFonts w:cs="Times New Roman"/>
-          <w:b/>
-          <w:bCs/>
-          <w:sz w:val="26"/>
-          <w:szCs w:val="26"/>
-        </w:rPr>
-      </w:pPr>
-    </w:p>
-    <w:p>
-      <w:pPr>
-        <w:pStyle w:val="TOCHeading"/>
-      </w:pPr>
-    </w:p>
-    <w:p>
-      <w:pPr>
         <w:rPr>
           <w:rFonts w:cs="Times New Roman"/>
           <w:b/>
@@ -15392,6 +15421,7 @@
         <w:pStyle w:val="Heading1"/>
       </w:pPr>
       <w:r>
+        <w:lastRenderedPageBreak/>
         <w:t>I. Giới thiệu chung</w:t>
       </w:r>
     </w:p>
@@ -15647,6 +15677,7 @@
           <w:rFonts w:eastAsia="Aptos"/>
           <w:b/>
         </w:rPr>
+        <w:lastRenderedPageBreak/>
         <w:t xml:space="preserve">Quản lý </w:t>
       </w:r>
       <w:r>
@@ -16487,6 +16518,7 @@
         <w:rPr>
           <w:noProof/>
         </w:rPr>
+        <w:lastRenderedPageBreak/>
         <w:drawing>
           <wp:inline distT="0" distB="0" distL="0" distR="0" wp14:anchorId="24380C3D" wp14:editId="3FBCA465">
             <wp:extent cx="5023262" cy="3121847"/>
@@ -16503,7 +16535,7 @@
                     <pic:cNvPicPr/>
                   </pic:nvPicPr>
                   <pic:blipFill>
-                    <a:blip r:embed="rId9">
+                    <a:blip r:embed="rId10">
                       <a:extLst>
                         <a:ext uri="{28A0092B-C50C-407E-A947-70E740481C1C}">
                           <a14:useLocalDpi xmlns:a14="http://schemas.microsoft.com/office/drawing/2010/main" val="0"/>
@@ -16588,7 +16620,7 @@
                     <pic:cNvPicPr/>
                   </pic:nvPicPr>
                   <pic:blipFill>
-                    <a:blip r:embed="rId10">
+                    <a:blip r:embed="rId11">
                       <a:extLst>
                         <a:ext uri="{28A0092B-C50C-407E-A947-70E740481C1C}">
                           <a14:useLocalDpi xmlns:a14="http://schemas.microsoft.com/office/drawing/2010/main" val="0"/>
@@ -16628,6 +16660,7 @@
         </w:rPr>
       </w:pPr>
       <w:r>
+        <w:lastRenderedPageBreak/>
         <w:t xml:space="preserve">- </w:t>
       </w:r>
       <w:r>
@@ -16665,7 +16698,7 @@
                     <pic:cNvPicPr/>
                   </pic:nvPicPr>
                   <pic:blipFill>
-                    <a:blip r:embed="rId11">
+                    <a:blip r:embed="rId12">
                       <a:extLst>
                         <a:ext uri="{28A0092B-C50C-407E-A947-70E740481C1C}">
                           <a14:useLocalDpi xmlns:a14="http://schemas.microsoft.com/office/drawing/2010/main" val="0"/>
@@ -16750,7 +16783,7 @@
                     <pic:cNvPicPr/>
                   </pic:nvPicPr>
                   <pic:blipFill>
-                    <a:blip r:embed="rId12">
+                    <a:blip r:embed="rId13">
                       <a:extLst>
                         <a:ext uri="{28A0092B-C50C-407E-A947-70E740481C1C}">
                           <a14:useLocalDpi xmlns:a14="http://schemas.microsoft.com/office/drawing/2010/main" val="0"/>
@@ -16791,6 +16824,7 @@
         <w:pStyle w:val="Heading3"/>
       </w:pPr>
       <w:r>
+        <w:lastRenderedPageBreak/>
         <w:t xml:space="preserve">- Ca sử dụng </w:t>
       </w:r>
       <w:r>
@@ -16825,7 +16859,7 @@
                     <pic:cNvPicPr/>
                   </pic:nvPicPr>
                   <pic:blipFill>
-                    <a:blip r:embed="rId13">
+                    <a:blip r:embed="rId14">
                       <a:extLst>
                         <a:ext uri="{28A0092B-C50C-407E-A947-70E740481C1C}">
                           <a14:useLocalDpi xmlns:a14="http://schemas.microsoft.com/office/drawing/2010/main" val="0"/>
@@ -16895,7 +16929,7 @@
                     <pic:cNvPicPr/>
                   </pic:nvPicPr>
                   <pic:blipFill>
-                    <a:blip r:embed="rId14">
+                    <a:blip r:embed="rId15">
                       <a:extLst>
                         <a:ext uri="{28A0092B-C50C-407E-A947-70E740481C1C}">
                           <a14:useLocalDpi xmlns:a14="http://schemas.microsoft.com/office/drawing/2010/main" val="0"/>
@@ -16927,6 +16961,7 @@
         <w:pStyle w:val="Heading2"/>
       </w:pPr>
       <w:r>
+        <w:lastRenderedPageBreak/>
         <w:t>4. Biểu đồ hoạt động của các ca sử dụng</w:t>
       </w:r>
     </w:p>
@@ -16972,7 +17007,7 @@
                     <pic:cNvPicPr/>
                   </pic:nvPicPr>
                   <pic:blipFill>
-                    <a:blip r:embed="rId15">
+                    <a:blip r:embed="rId16">
                       <a:extLst>
                         <a:ext uri="{28A0092B-C50C-407E-A947-70E740481C1C}">
                           <a14:useLocalDpi xmlns:a14="http://schemas.microsoft.com/office/drawing/2010/main" val="0"/>
@@ -17004,6 +17039,7 @@
         <w:pStyle w:val="Heading3"/>
       </w:pPr>
       <w:r>
+        <w:lastRenderedPageBreak/>
         <w:t>b.</w:t>
       </w:r>
       <w:r>
@@ -17041,7 +17077,7 @@
                     <pic:cNvPicPr/>
                   </pic:nvPicPr>
                   <pic:blipFill>
-                    <a:blip r:embed="rId16">
+                    <a:blip r:embed="rId17">
                       <a:extLst>
                         <a:ext uri="{28A0092B-C50C-407E-A947-70E740481C1C}">
                           <a14:useLocalDpi xmlns:a14="http://schemas.microsoft.com/office/drawing/2010/main" val="0"/>
@@ -17073,6 +17109,7 @@
         <w:pStyle w:val="Heading3"/>
       </w:pPr>
       <w:r>
+        <w:lastRenderedPageBreak/>
         <w:t>c.</w:t>
       </w:r>
       <w:r>
@@ -17110,7 +17147,7 @@
                     <pic:cNvPicPr/>
                   </pic:nvPicPr>
                   <pic:blipFill>
-                    <a:blip r:embed="rId17">
+                    <a:blip r:embed="rId18">
                       <a:extLst>
                         <a:ext uri="{28A0092B-C50C-407E-A947-70E740481C1C}">
                           <a14:useLocalDpi xmlns:a14="http://schemas.microsoft.com/office/drawing/2010/main" val="0"/>
@@ -17146,6 +17183,7 @@
         </w:rPr>
       </w:pPr>
       <w:r>
+        <w:lastRenderedPageBreak/>
         <w:t>d.</w:t>
       </w:r>
       <w:r>
@@ -17184,7 +17222,7 @@
                     <pic:cNvPicPr/>
                   </pic:nvPicPr>
                   <pic:blipFill>
-                    <a:blip r:embed="rId18">
+                    <a:blip r:embed="rId19">
                       <a:extLst>
                         <a:ext uri="{28A0092B-C50C-407E-A947-70E740481C1C}">
                           <a14:useLocalDpi xmlns:a14="http://schemas.microsoft.com/office/drawing/2010/main" val="0"/>
@@ -17229,6 +17267,7 @@
         </w:rPr>
       </w:pPr>
       <w:r>
+        <w:lastRenderedPageBreak/>
         <w:t>e.</w:t>
       </w:r>
       <w:r>
@@ -17266,7 +17305,7 @@
                     <pic:cNvPicPr/>
                   </pic:nvPicPr>
                   <pic:blipFill>
-                    <a:blip r:embed="rId19">
+                    <a:blip r:embed="rId20">
                       <a:extLst>
                         <a:ext uri="{28A0092B-C50C-407E-A947-70E740481C1C}">
                           <a14:useLocalDpi xmlns:a14="http://schemas.microsoft.com/office/drawing/2010/main" val="0"/>
@@ -17298,6 +17337,7 @@
         <w:pStyle w:val="Heading1"/>
       </w:pPr>
       <w:r>
+        <w:lastRenderedPageBreak/>
         <w:t>III. Phân tích</w:t>
       </w:r>
       <w:r>
@@ -17357,6 +17397,9 @@
         <w:jc w:val="center"/>
       </w:pPr>
       <w:r>
+        <w:rPr>
+          <w:noProof/>
+        </w:rPr>
         <w:drawing>
           <wp:inline distT="0" distB="0" distL="0" distR="0" wp14:anchorId="0F657DF1" wp14:editId="521CEE7E">
             <wp:extent cx="5658593" cy="1992175"/>
@@ -17373,7 +17416,7 @@
                     <pic:cNvPicPr/>
                   </pic:nvPicPr>
                   <pic:blipFill>
-                    <a:blip r:embed="rId20"/>
+                    <a:blip r:embed="rId21"/>
                     <a:stretch>
                       <a:fillRect/>
                     </a:stretch>
@@ -17424,6 +17467,9 @@
         <w:jc w:val="center"/>
       </w:pPr>
       <w:r>
+        <w:rPr>
+          <w:noProof/>
+        </w:rPr>
         <w:drawing>
           <wp:inline distT="0" distB="0" distL="0" distR="0" wp14:anchorId="78D0F4DD" wp14:editId="4225C2DF">
             <wp:extent cx="5812972" cy="2133935"/>
@@ -17440,7 +17486,7 @@
                     <pic:cNvPicPr/>
                   </pic:nvPicPr>
                   <pic:blipFill>
-                    <a:blip r:embed="rId21"/>
+                    <a:blip r:embed="rId22"/>
                     <a:stretch>
                       <a:fillRect/>
                     </a:stretch>
@@ -17491,6 +17537,9 @@
         <w:jc w:val="center"/>
       </w:pPr>
       <w:r>
+        <w:rPr>
+          <w:noProof/>
+        </w:rPr>
         <w:drawing>
           <wp:inline distT="0" distB="0" distL="0" distR="0" wp14:anchorId="3ED564CB" wp14:editId="09A13FD8">
             <wp:extent cx="6115793" cy="2302371"/>
@@ -17507,7 +17556,7 @@
                     <pic:cNvPicPr/>
                   </pic:nvPicPr>
                   <pic:blipFill>
-                    <a:blip r:embed="rId22"/>
+                    <a:blip r:embed="rId23"/>
                     <a:stretch>
                       <a:fillRect/>
                     </a:stretch>
@@ -17537,6 +17586,7 @@
         </w:rPr>
       </w:pPr>
       <w:r>
+        <w:lastRenderedPageBreak/>
         <w:t>d</w:t>
       </w:r>
       <w:r>
@@ -17555,6 +17605,9 @@
     </w:p>
     <w:p>
       <w:r>
+        <w:rPr>
+          <w:noProof/>
+        </w:rPr>
         <w:drawing>
           <wp:inline distT="0" distB="0" distL="0" distR="0" wp14:anchorId="0C5B9FC9" wp14:editId="3107D9B5">
             <wp:extent cx="7052310" cy="2874010"/>
@@ -17571,7 +17624,7 @@
                     <pic:cNvPicPr/>
                   </pic:nvPicPr>
                   <pic:blipFill>
-                    <a:blip r:embed="rId23"/>
+                    <a:blip r:embed="rId24"/>
                     <a:stretch>
                       <a:fillRect/>
                     </a:stretch>
@@ -17619,6 +17672,9 @@
     </w:p>
     <w:p>
       <w:r>
+        <w:rPr>
+          <w:noProof/>
+        </w:rPr>
         <w:drawing>
           <wp:inline distT="0" distB="0" distL="0" distR="0" wp14:anchorId="78FDE353" wp14:editId="786D074E">
             <wp:extent cx="7052310" cy="2948940"/>
@@ -17635,7 +17691,7 @@
                     <pic:cNvPicPr/>
                   </pic:nvPicPr>
                   <pic:blipFill>
-                    <a:blip r:embed="rId24"/>
+                    <a:blip r:embed="rId25"/>
                     <a:stretch>
                       <a:fillRect/>
                     </a:stretch>
@@ -17714,7 +17770,7 @@
         </w:rPr>
         <w:t xml:space="preserve">: </w:t>
       </w:r>
-      <w:hyperlink r:id="rId25">
+      <w:hyperlink r:id="rId26">
         <w:r>
           <w:rPr>
             <w:rStyle w:val="Hyperlink"/>
@@ -17729,6 +17785,10 @@
     </w:p>
     <w:p>
       <w:r>
+        <w:rPr>
+          <w:noProof/>
+        </w:rPr>
+        <w:lastRenderedPageBreak/>
         <w:drawing>
           <wp:inline distT="0" distB="0" distL="0" distR="0" wp14:anchorId="0C116E71" wp14:editId="6DE34B14">
             <wp:extent cx="7220424" cy="6879102"/>
@@ -17745,7 +17805,7 @@
                     <pic:cNvPicPr/>
                   </pic:nvPicPr>
                   <pic:blipFill>
-                    <a:blip r:embed="rId26"/>
+                    <a:blip r:embed="rId27"/>
                     <a:stretch>
                       <a:fillRect/>
                     </a:stretch>
@@ -17813,7 +17873,7 @@
         </w:rPr>
         <w:t xml:space="preserve">Xem chi tiết tại đây: </w:t>
       </w:r>
-      <w:hyperlink r:id="rId27">
+      <w:hyperlink r:id="rId28">
         <w:r>
           <w:rPr>
             <w:rStyle w:val="Hyperlink"/>
@@ -17826,6 +17886,10 @@
     </w:p>
     <w:p>
       <w:r>
+        <w:rPr>
+          <w:noProof/>
+        </w:rPr>
+        <w:lastRenderedPageBreak/>
         <w:drawing>
           <wp:inline distT="0" distB="0" distL="0" distR="0" wp14:anchorId="30E0286E" wp14:editId="75ADF481">
             <wp:extent cx="7052310" cy="6534785"/>
@@ -17842,7 +17906,7 @@
                     <pic:cNvPicPr/>
                   </pic:nvPicPr>
                   <pic:blipFill>
-                    <a:blip r:embed="rId28"/>
+                    <a:blip r:embed="rId29"/>
                     <a:stretch>
                       <a:fillRect/>
                     </a:stretch>
@@ -17868,6 +17932,7 @@
         <w:pStyle w:val="Heading3"/>
       </w:pPr>
       <w:r>
+        <w:lastRenderedPageBreak/>
         <w:t xml:space="preserve">c. Ca sử dụng </w:t>
       </w:r>
       <w:r>
@@ -17883,6 +17948,9 @@
         <w:jc w:val="center"/>
       </w:pPr>
       <w:r>
+        <w:rPr>
+          <w:noProof/>
+        </w:rPr>
         <w:drawing>
           <wp:inline distT="0" distB="0" distL="0" distR="0" wp14:anchorId="056669F2" wp14:editId="14965BA3">
             <wp:extent cx="7052310" cy="5487035"/>
@@ -17899,7 +17967,7 @@
                     <pic:cNvPicPr/>
                   </pic:nvPicPr>
                   <pic:blipFill>
-                    <a:blip r:embed="rId29"/>
+                    <a:blip r:embed="rId30"/>
                     <a:stretch>
                       <a:fillRect/>
                     </a:stretch>
@@ -17929,6 +17997,7 @@
         </w:rPr>
       </w:pPr>
       <w:r>
+        <w:lastRenderedPageBreak/>
         <w:t xml:space="preserve">d. Ca sử dụng </w:t>
       </w:r>
       <w:r>
@@ -17941,6 +18010,9 @@
     </w:p>
     <w:p>
       <w:r>
+        <w:rPr>
+          <w:noProof/>
+        </w:rPr>
         <w:drawing>
           <wp:inline distT="0" distB="0" distL="0" distR="0" wp14:anchorId="0151CF3B" wp14:editId="32A57964">
             <wp:extent cx="7262314" cy="5718220"/>
@@ -17957,7 +18029,7 @@
                     <pic:cNvPicPr/>
                   </pic:nvPicPr>
                   <pic:blipFill>
-                    <a:blip r:embed="rId30"/>
+                    <a:blip r:embed="rId31"/>
                     <a:stretch>
                       <a:fillRect/>
                     </a:stretch>
@@ -17987,6 +18059,7 @@
         </w:rPr>
       </w:pPr>
       <w:r>
+        <w:lastRenderedPageBreak/>
         <w:t xml:space="preserve">e. Ca sử dụng </w:t>
       </w:r>
       <w:r>
@@ -17999,6 +18072,9 @@
     </w:p>
     <w:p>
       <w:r>
+        <w:rPr>
+          <w:noProof/>
+        </w:rPr>
         <w:drawing>
           <wp:inline distT="0" distB="0" distL="0" distR="0" wp14:anchorId="6BCF0C3F" wp14:editId="5905B68F">
             <wp:extent cx="7158902" cy="6048260"/>
@@ -18015,7 +18091,7 @@
                     <pic:cNvPicPr/>
                   </pic:nvPicPr>
                   <pic:blipFill>
-                    <a:blip r:embed="rId31"/>
+                    <a:blip r:embed="rId32"/>
                     <a:stretch>
                       <a:fillRect/>
                     </a:stretch>
@@ -18041,6 +18117,7 @@
         <w:pStyle w:val="Heading2"/>
       </w:pPr>
       <w:r>
+        <w:lastRenderedPageBreak/>
         <w:t>3</w:t>
       </w:r>
       <w:r>
@@ -18076,6 +18153,9 @@
         <w:jc w:val="center"/>
       </w:pPr>
       <w:r>
+        <w:rPr>
+          <w:noProof/>
+        </w:rPr>
         <w:drawing>
           <wp:inline distT="0" distB="0" distL="0" distR="0" wp14:anchorId="5E9A3D36" wp14:editId="5B29DEEF">
             <wp:extent cx="5949538" cy="3984573"/>
@@ -18092,7 +18172,7 @@
                     <pic:cNvPicPr/>
                   </pic:nvPicPr>
                   <pic:blipFill>
-                    <a:blip r:embed="rId32"/>
+                    <a:blip r:embed="rId33"/>
                     <a:stretch>
                       <a:fillRect/>
                     </a:stretch>
@@ -18137,6 +18217,9 @@
         <w:jc w:val="center"/>
       </w:pPr>
       <w:r>
+        <w:rPr>
+          <w:noProof/>
+        </w:rPr>
         <w:drawing>
           <wp:inline distT="0" distB="0" distL="0" distR="0" wp14:anchorId="44C39240" wp14:editId="3E11DA47">
             <wp:extent cx="4427142" cy="3271651"/>
@@ -18153,7 +18236,7 @@
                     <pic:cNvPicPr/>
                   </pic:nvPicPr>
                   <pic:blipFill>
-                    <a:blip r:embed="rId33"/>
+                    <a:blip r:embed="rId34"/>
                     <a:stretch>
                       <a:fillRect/>
                     </a:stretch>
@@ -18179,6 +18262,7 @@
         <w:pStyle w:val="Heading1"/>
       </w:pPr>
       <w:r>
+        <w:lastRenderedPageBreak/>
         <w:t>I</w:t>
       </w:r>
       <w:r>
@@ -18201,6 +18285,9 @@
     </w:p>
     <w:p>
       <w:r>
+        <w:rPr>
+          <w:noProof/>
+        </w:rPr>
         <w:drawing>
           <wp:inline distT="0" distB="0" distL="0" distR="0" wp14:anchorId="2EAD6DC8" wp14:editId="26745AFE">
             <wp:extent cx="7052310" cy="4803775"/>
@@ -18217,7 +18304,7 @@
                     <pic:cNvPicPr/>
                   </pic:nvPicPr>
                   <pic:blipFill>
-                    <a:blip r:embed="rId34"/>
+                    <a:blip r:embed="rId35"/>
                     <a:stretch>
                       <a:fillRect/>
                     </a:stretch>
@@ -18243,6 +18330,7 @@
         <w:pStyle w:val="Heading2"/>
       </w:pPr>
       <w:r>
+        <w:lastRenderedPageBreak/>
         <w:t>2</w:t>
       </w:r>
       <w:r>
@@ -18298,7 +18386,7 @@
                     <pic:cNvPicPr/>
                   </pic:nvPicPr>
                   <pic:blipFill>
-                    <a:blip r:embed="rId35" cstate="print">
+                    <a:blip r:embed="rId36" cstate="print">
                       <a:extLst>
                         <a:ext uri="{28A0092B-C50C-407E-A947-70E740481C1C}">
                           <a14:useLocalDpi xmlns:a14="http://schemas.microsoft.com/office/drawing/2010/main" val="0"/>
@@ -18348,6 +18436,9 @@
     </w:p>
     <w:p>
       <w:r>
+        <w:rPr>
+          <w:noProof/>
+        </w:rPr>
         <w:drawing>
           <wp:inline distT="0" distB="0" distL="0" distR="0" wp14:anchorId="1A1964BC" wp14:editId="2AAB1DCF">
             <wp:extent cx="7289165" cy="2666011"/>
@@ -18364,7 +18455,7 @@
                     <pic:cNvPicPr/>
                   </pic:nvPicPr>
                   <pic:blipFill>
-                    <a:blip r:embed="rId36"/>
+                    <a:blip r:embed="rId37"/>
                     <a:stretch>
                       <a:fillRect/>
                     </a:stretch>
@@ -18394,6 +18485,7 @@
         </w:rPr>
       </w:pPr>
       <w:r>
+        <w:lastRenderedPageBreak/>
         <w:t xml:space="preserve">c. Ca sử dụng </w:t>
       </w:r>
       <w:r>
@@ -18406,6 +18498,9 @@
     </w:p>
     <w:p>
       <w:r>
+        <w:rPr>
+          <w:noProof/>
+        </w:rPr>
         <w:drawing>
           <wp:inline distT="0" distB="0" distL="0" distR="0" wp14:anchorId="73F65E4C" wp14:editId="0F23BDD7">
             <wp:extent cx="7052310" cy="3616036"/>
@@ -18422,7 +18517,7 @@
                     <pic:cNvPicPr/>
                   </pic:nvPicPr>
                   <pic:blipFill>
-                    <a:blip r:embed="rId37"/>
+                    <a:blip r:embed="rId38"/>
                     <a:stretch>
                       <a:fillRect/>
                     </a:stretch>
@@ -18471,6 +18566,9 @@
     </w:p>
     <w:p>
       <w:r>
+        <w:rPr>
+          <w:noProof/>
+        </w:rPr>
         <w:drawing>
           <wp:inline distT="0" distB="0" distL="0" distR="0" wp14:anchorId="54C159A7" wp14:editId="032CE1F0">
             <wp:extent cx="7052310" cy="2349304"/>
@@ -18487,7 +18585,7 @@
                     <pic:cNvPicPr/>
                   </pic:nvPicPr>
                   <pic:blipFill>
-                    <a:blip r:embed="rId38"/>
+                    <a:blip r:embed="rId39"/>
                     <a:stretch>
                       <a:fillRect/>
                     </a:stretch>
@@ -18518,6 +18616,7 @@
         </w:rPr>
       </w:pPr>
       <w:r>
+        <w:lastRenderedPageBreak/>
         <w:t xml:space="preserve">e. Ca sử dụng </w:t>
       </w:r>
       <w:r>
@@ -18544,6 +18643,9 @@
     </w:p>
     <w:p>
       <w:r>
+        <w:rPr>
+          <w:noProof/>
+        </w:rPr>
         <w:drawing>
           <wp:inline distT="0" distB="0" distL="0" distR="0" wp14:anchorId="73F5D364" wp14:editId="6071E64A">
             <wp:extent cx="7052310" cy="2582545"/>
@@ -18560,7 +18662,7 @@
                     <pic:cNvPicPr/>
                   </pic:nvPicPr>
                   <pic:blipFill>
-                    <a:blip r:embed="rId39"/>
+                    <a:blip r:embed="rId40"/>
                     <a:stretch>
                       <a:fillRect/>
                     </a:stretch>
@@ -18626,7 +18728,7 @@
         </w:rPr>
         <w:t xml:space="preserve">đây: </w:t>
       </w:r>
-      <w:hyperlink r:id="rId40">
+      <w:hyperlink r:id="rId41">
         <w:r>
           <w:rPr>
             <w:rStyle w:val="Hyperlink"/>
@@ -18643,6 +18745,7 @@
         <w:rPr>
           <w:noProof/>
         </w:rPr>
+        <w:lastRenderedPageBreak/>
         <w:drawing>
           <wp:inline distT="0" distB="0" distL="0" distR="0" wp14:anchorId="476E92C6" wp14:editId="65477135">
             <wp:extent cx="5604244" cy="6035179"/>
@@ -18659,7 +18762,7 @@
                     <pic:cNvPicPr/>
                   </pic:nvPicPr>
                   <pic:blipFill>
-                    <a:blip r:embed="rId41">
+                    <a:blip r:embed="rId42">
                       <a:extLst>
                         <a:ext uri="{28A0092B-C50C-407E-A947-70E740481C1C}">
                           <a14:useLocalDpi xmlns:a14="http://schemas.microsoft.com/office/drawing/2010/main" val="0"/>
@@ -18766,6 +18869,7 @@
         <w:rPr>
           <w:rFonts w:eastAsia="Aptos"/>
         </w:rPr>
+        <w:lastRenderedPageBreak/>
         <w:t>Mặc dù đã đạt được những mục tiêu cơ bản, dự án vẫn còn một số hạn chế nhất định do giới hạn về thời</w:t>
       </w:r>
       <w:r>
@@ -18907,10 +19011,10 @@
     </w:p>
     <w:p/>
     <w:sectPr>
-      <w:headerReference w:type="default" r:id="rId42"/>
-      <w:footerReference w:type="default" r:id="rId43"/>
-      <w:headerReference w:type="first" r:id="rId44"/>
-      <w:footerReference w:type="first" r:id="rId45"/>
+      <w:headerReference w:type="default" r:id="rId43"/>
+      <w:footerReference w:type="default" r:id="rId44"/>
+      <w:headerReference w:type="first" r:id="rId45"/>
+      <w:footerReference w:type="first" r:id="rId46"/>
       <w:pgSz w:w="12240" w:h="15840"/>
       <w:pgMar w:top="1134" w:right="567" w:bottom="1134" w:left="567" w:header="720" w:footer="720" w:gutter="0"/>
       <w:cols w:space="720"/>
@@ -20719,7 +20823,7 @@
   <w:style w:type="paragraph" w:default="1" w:styleId="Normal">
     <w:name w:val="Normal"/>
     <w:qFormat/>
-    <w:rsid w:val="00B516AC"/>
+    <w:rsid w:val="00667586"/>
   </w:style>
   <w:style w:type="paragraph" w:styleId="Heading1">
     <w:name w:val="heading 1"/>

--- a/Báo cáo PTTKHT.docx
+++ b/Báo cáo PTTKHT.docx
@@ -13694,7 +13694,7 @@
           <w:noProof/>
         </w:rPr>
         <w:drawing>
-          <wp:inline distT="0" distB="0" distL="0" distR="0" wp14:anchorId="593814CE" wp14:editId="0F945C21">
+          <wp:inline distT="0" distB="0" distL="0" distR="0" wp14:anchorId="593814CE" wp14:editId="28328F88">
             <wp:extent cx="926646" cy="1367131"/>
             <wp:effectExtent l="0" t="0" r="6985" b="5080"/>
             <wp:docPr id="1431023582" name="Picture 1" descr="A red and white logo&#10;&#10;Description automatically generated"/>
@@ -15155,15 +15155,7 @@
                 <w:sz w:val="26"/>
                 <w:szCs w:val="26"/>
               </w:rPr>
-              <w:t xml:space="preserve">- Làm </w:t>
-            </w:r>
-            <w:r>
-              <w:rPr>
-                <w:rFonts w:cs="Times New Roman"/>
-                <w:sz w:val="26"/>
-                <w:szCs w:val="26"/>
-              </w:rPr>
-              <w:t>slide</w:t>
+              <w:t>- Làm slide</w:t>
             </w:r>
           </w:p>
         </w:tc>
@@ -15299,15 +15291,7 @@
                 <w:sz w:val="26"/>
                 <w:szCs w:val="26"/>
               </w:rPr>
-              <w:t xml:space="preserve">- Làm </w:t>
-            </w:r>
-            <w:r>
-              <w:rPr>
-                <w:rFonts w:cs="Times New Roman"/>
-                <w:sz w:val="26"/>
-                <w:szCs w:val="26"/>
-              </w:rPr>
-              <w:t>slide</w:t>
+              <w:t>- Làm slide</w:t>
             </w:r>
           </w:p>
         </w:tc>
@@ -15364,6 +15348,7 @@
           <w:rFonts w:cs="Times New Roman"/>
           <w:b/>
           <w:bCs/>
+          <w:noProof/>
           <w:sz w:val="26"/>
           <w:szCs w:val="26"/>
         </w:rPr>
@@ -16410,6 +16395,12 @@
       <w:r>
         <w:t>.</w:t>
       </w:r>
+      <w:r>
+        <w:t xml:space="preserve"> </w:t>
+      </w:r>
+      <w:r>
+        <w:t>Đặt vé trực tuyến/ trực tiếp, thanh toán, hủy vé (nếu đủ điều kiện), bình luận và đánh giá phim.</w:t>
+      </w:r>
     </w:p>
     <w:p>
       <w:pPr>
@@ -16442,30 +16433,6 @@
       </w:r>
       <w:r>
         <w:t xml:space="preserve"> ...</w:t>
-      </w:r>
-    </w:p>
-    <w:p>
-      <w:pPr>
-        <w:pStyle w:val="ListParagraph"/>
-        <w:numPr>
-          <w:ilvl w:val="0"/>
-          <w:numId w:val="10"/>
-        </w:numPr>
-      </w:pPr>
-      <w:r>
-        <w:t>Người dùng: Đặt vé trực tuyến/ trực tiếp, thanh toán, hủy vé (nếu đủ điều kiện),</w:t>
-      </w:r>
-      <w:r>
-        <w:t xml:space="preserve"> </w:t>
-      </w:r>
-      <w:r>
-        <w:t xml:space="preserve">bình luận </w:t>
-      </w:r>
-      <w:r>
-        <w:t>và đánh giá phim</w:t>
-      </w:r>
-      <w:r>
-        <w:t>.</w:t>
       </w:r>
     </w:p>
     <w:p>
@@ -17132,10 +17099,10 @@
           <w:noProof/>
         </w:rPr>
         <w:drawing>
-          <wp:inline distT="0" distB="0" distL="0" distR="0" wp14:anchorId="475B3332" wp14:editId="50DC29C7">
-            <wp:extent cx="6128385" cy="7983416"/>
-            <wp:effectExtent l="0" t="0" r="5715" b="0"/>
-            <wp:docPr id="750339781" name="Picture 272"/>
+          <wp:inline distT="0" distB="0" distL="0" distR="0" wp14:anchorId="5082AC5C" wp14:editId="0E734153">
+            <wp:extent cx="5237496" cy="8057503"/>
+            <wp:effectExtent l="0" t="0" r="1270" b="1270"/>
+            <wp:docPr id="931316820" name="Picture 269" descr="A diagram of a flowchart&#10;&#10;AI-generated content may be incorrect."/>
             <wp:cNvGraphicFramePr>
               <a:graphicFrameLocks xmlns:a="http://schemas.openxmlformats.org/drawingml/2006/main" noChangeAspect="1"/>
             </wp:cNvGraphicFramePr>
@@ -17143,7 +17110,7 @@
               <a:graphicData uri="http://schemas.openxmlformats.org/drawingml/2006/picture">
                 <pic:pic xmlns:pic="http://schemas.openxmlformats.org/drawingml/2006/picture">
                   <pic:nvPicPr>
-                    <pic:cNvPr id="0" name="Picture 272"/>
+                    <pic:cNvPr id="931316820" name="Picture 269" descr="A diagram of a flowchart&#10;&#10;AI-generated content may be incorrect."/>
                     <pic:cNvPicPr/>
                   </pic:nvPicPr>
                   <pic:blipFill>
@@ -17161,7 +17128,7 @@
                   <pic:spPr>
                     <a:xfrm>
                       <a:off x="0" y="0"/>
-                      <a:ext cx="6129377" cy="7984708"/>
+                      <a:ext cx="5239434" cy="8060484"/>
                     </a:xfrm>
                     <a:prstGeom prst="rect">
                       <a:avLst/>

--- a/Báo cáo PTTKHT.docx
+++ b/Báo cáo PTTKHT.docx
@@ -1,6 +1,6 @@
 
 <file path=word/document.xml><?xml version="1.0" encoding="utf-8"?>
-<w:document xmlns:wpc="http://schemas.microsoft.com/office/word/2010/wordprocessingCanvas" xmlns:cx="http://schemas.microsoft.com/office/drawing/2014/chartex" xmlns:cx1="http://schemas.microsoft.com/office/drawing/2015/9/8/chartex" xmlns:cx2="http://schemas.microsoft.com/office/drawing/2015/10/21/chartex" xmlns:cx3="http://schemas.microsoft.com/office/drawing/2016/5/9/chartex" xmlns:cx4="http://schemas.microsoft.com/office/drawing/2016/5/10/chartex" xmlns:cx5="http://schemas.microsoft.com/office/drawing/2016/5/11/chartex" xmlns:cx6="http://schemas.microsoft.com/office/drawing/2016/5/12/chartex" xmlns:cx7="http://schemas.microsoft.com/office/drawing/2016/5/13/chartex" xmlns:cx8="http://schemas.microsoft.com/office/drawing/2016/5/14/chartex" xmlns:mc="http://schemas.openxmlformats.org/markup-compatibility/2006" xmlns:aink="http://schemas.microsoft.com/office/drawing/2016/ink" xmlns:am3d="http://schemas.microsoft.com/office/drawing/2017/model3d" xmlns:o="urn:schemas-microsoft-com:office:office" xmlns:oel="http://schemas.microsoft.com/office/2019/extlst" xmlns:r="http://schemas.openxmlformats.org/officeDocument/2006/relationships" xmlns:m="http://schemas.openxmlformats.org/officeDocument/2006/math" xmlns:v="urn:schemas-microsoft-com:vml" xmlns:wp14="http://schemas.microsoft.com/office/word/2010/wordprocessingDrawing" xmlns:wp="http://schemas.openxmlformats.org/drawingml/2006/wordprocessingDrawing" xmlns:w10="urn:schemas-microsoft-com:office:word" xmlns:w="http://schemas.openxmlformats.org/wordprocessingml/2006/main" xmlns:w14="http://schemas.microsoft.com/office/word/2010/wordml" xmlns:w15="http://schemas.microsoft.com/office/word/2012/wordml" xmlns:w16cex="http://schemas.microsoft.com/office/word/2018/wordml/cex" xmlns:w16cid="http://schemas.microsoft.com/office/word/2016/wordml/cid" xmlns:w16="http://schemas.microsoft.com/office/word/2018/wordml" xmlns:w16du="http://schemas.microsoft.com/office/word/2023/wordml/word16du" xmlns:w16sdtdh="http://schemas.microsoft.com/office/word/2020/wordml/sdtdatahash" xmlns:w16sdtfl="http://schemas.microsoft.com/office/word/2024/wordml/sdtformatlock" xmlns:w16se="http://schemas.microsoft.com/office/word/2015/wordml/symex" xmlns:wpg="http://schemas.microsoft.com/office/word/2010/wordprocessingGroup" xmlns:wpi="http://schemas.microsoft.com/office/word/2010/wordprocessingInk" xmlns:wne="http://schemas.microsoft.com/office/word/2006/wordml" xmlns:wps="http://schemas.microsoft.com/office/word/2010/wordprocessingShape" mc:Ignorable="w14 w15 w16se w16cid w16 w16cex w16sdtdh w16sdtfl w16du wp14">
+<w:document xmlns:wpc="http://schemas.microsoft.com/office/word/2010/wordprocessingCanvas" xmlns:mc="http://schemas.openxmlformats.org/markup-compatibility/2006" xmlns:o="urn:schemas-microsoft-com:office:office" xmlns:r="http://schemas.openxmlformats.org/officeDocument/2006/relationships" xmlns:m="http://schemas.openxmlformats.org/officeDocument/2006/math" xmlns:v="urn:schemas-microsoft-com:vml" xmlns:wp14="http://schemas.microsoft.com/office/word/2010/wordprocessingDrawing" xmlns:wp="http://schemas.openxmlformats.org/drawingml/2006/wordprocessingDrawing" xmlns:w10="urn:schemas-microsoft-com:office:word" xmlns:w="http://schemas.openxmlformats.org/wordprocessingml/2006/main" xmlns:w14="http://schemas.microsoft.com/office/word/2010/wordml" xmlns:w15="http://schemas.microsoft.com/office/word/2012/wordml" xmlns:wpg="http://schemas.microsoft.com/office/word/2010/wordprocessingGroup" xmlns:wpi="http://schemas.microsoft.com/office/word/2010/wordprocessingInk" xmlns:wne="http://schemas.microsoft.com/office/word/2006/wordml" xmlns:wps="http://schemas.microsoft.com/office/word/2010/wordprocessingShape" mc:Ignorable="w14 w15 wp14">
   <w:body>
     <w:bookmarkStart w:id="0" w:name="_bookmark0"/>
     <w:bookmarkEnd w:id="0"/>
@@ -12817,7 +12817,7 @@
               </wp:anchor>
             </w:drawing>
           </mc:Choice>
-          <mc:Fallback>
+          <mc:Fallback xmlns:w16se="http://schemas.microsoft.com/office/word/2015/wordml/symex" xmlns:w16sdtfl="http://schemas.microsoft.com/office/word/2024/wordml/sdtformatlock" xmlns:w16sdtdh="http://schemas.microsoft.com/office/word/2020/wordml/sdtdatahash" xmlns:w16du="http://schemas.microsoft.com/office/word/2023/wordml/word16du" xmlns:w16="http://schemas.microsoft.com/office/word/2018/wordml" xmlns:w16cid="http://schemas.microsoft.com/office/word/2016/wordml/cid" xmlns:w16cex="http://schemas.microsoft.com/office/word/2018/wordml/cex" xmlns:oel="http://schemas.microsoft.com/office/2019/extlst" xmlns:am3d="http://schemas.microsoft.com/office/drawing/2017/model3d" xmlns:aink="http://schemas.microsoft.com/office/drawing/2016/ink" xmlns:cx8="http://schemas.microsoft.com/office/drawing/2016/5/14/chartex" xmlns:cx7="http://schemas.microsoft.com/office/drawing/2016/5/13/chartex" xmlns:cx6="http://schemas.microsoft.com/office/drawing/2016/5/12/chartex" xmlns:cx5="http://schemas.microsoft.com/office/drawing/2016/5/11/chartex" xmlns:cx4="http://schemas.microsoft.com/office/drawing/2016/5/10/chartex" xmlns:cx3="http://schemas.microsoft.com/office/drawing/2016/5/9/chartex" xmlns:cx2="http://schemas.microsoft.com/office/drawing/2015/10/21/chartex" xmlns:cx1="http://schemas.microsoft.com/office/drawing/2015/9/8/chartex" xmlns:cx="http://schemas.microsoft.com/office/drawing/2014/chartex">
             <w:pict>
               <v:group w14:anchorId="462FA655" id="Group 1" o:spid="_x0000_s1026" style="position:absolute;margin-left:0;margin-top:0;width:557.25pt;height:740.9pt;z-index:-251658240;mso-wrap-distance-left:0;mso-wrap-distance-right:0;mso-position-horizontal:left;mso-position-horizontal-relative:margin;mso-position-vertical:center;mso-position-vertical-relative:margin;mso-width-relative:margin;mso-height-relative:margin" coordsize="63194,97374" o:gfxdata="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">
                 <v:shape id="Graphic 2" o:spid="_x0000_s1027" style="position:absolute;left:390;top:95095;width:1879;height:1879;visibility:visible;mso-wrap-style:square;v-text-anchor:top" coordsize="187960,187960" o:gfxdata="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" path="m187452,129235r-129236,l58216,,,,,129235r,58509l58216,187744r129236,l187452,129235xe" fillcolor="navy" stroked="f">
@@ -13692,6 +13692,7 @@
       <w:r>
         <w:rPr>
           <w:noProof/>
+          <w:lang w:val="en-US"/>
         </w:rPr>
         <w:drawing>
           <wp:inline distT="0" distB="0" distL="0" distR="0" wp14:anchorId="593814CE" wp14:editId="28328F88">
@@ -15407,8 +15408,13 @@
       </w:pPr>
       <w:r>
         <w:lastRenderedPageBreak/>
-        <w:t>I. Giới thiệu chung</w:t>
-      </w:r>
+        <w:t xml:space="preserve">I. Giới thiệu </w:t>
+      </w:r>
+      <w:proofErr w:type="gramStart"/>
+      <w:r>
+        <w:t>chung</w:t>
+      </w:r>
+      <w:proofErr w:type="gramEnd"/>
     </w:p>
     <w:p>
       <w:pPr>
@@ -16070,21 +16076,53 @@
           <w:rFonts w:eastAsia="Aptos"/>
           <w:szCs w:val="28"/>
         </w:rPr>
-        <w:t>Hệ thống kiểm tra điều kiện hủy vé theo chính sách của rạp.</w:t>
-      </w:r>
+        <w:t xml:space="preserve">Hệ thống kiểm tra điều kiện hủy vé </w:t>
+      </w:r>
+      <w:proofErr w:type="gramStart"/>
       <w:r>
         <w:rPr>
           <w:rFonts w:eastAsia="Aptos"/>
           <w:szCs w:val="28"/>
         </w:rPr>
-        <w:t xml:space="preserve"> </w:t>
-      </w:r>
+        <w:t>theo</w:t>
+      </w:r>
+      <w:proofErr w:type="gramEnd"/>
       <w:r>
         <w:rPr>
           <w:rFonts w:eastAsia="Aptos"/>
           <w:szCs w:val="28"/>
         </w:rPr>
-        <w:t>Xử lý hoàn tiền (nếu đủ điều kiện) theo phương thức thanh toán ban đầu hoặc về ví thành viên</w:t>
+        <w:t xml:space="preserve"> chính sách của rạp.</w:t>
+      </w:r>
+      <w:r>
+        <w:rPr>
+          <w:rFonts w:eastAsia="Aptos"/>
+          <w:szCs w:val="28"/>
+        </w:rPr>
+        <w:t xml:space="preserve"> </w:t>
+      </w:r>
+      <w:r>
+        <w:rPr>
+          <w:rFonts w:eastAsia="Aptos"/>
+          <w:szCs w:val="28"/>
+        </w:rPr>
+        <w:t xml:space="preserve">Xử lý hoàn tiền (nếu đủ điều kiện) </w:t>
+      </w:r>
+      <w:proofErr w:type="gramStart"/>
+      <w:r>
+        <w:rPr>
+          <w:rFonts w:eastAsia="Aptos"/>
+          <w:szCs w:val="28"/>
+        </w:rPr>
+        <w:t>theo</w:t>
+      </w:r>
+      <w:proofErr w:type="gramEnd"/>
+      <w:r>
+        <w:rPr>
+          <w:rFonts w:eastAsia="Aptos"/>
+          <w:szCs w:val="28"/>
+        </w:rPr>
+        <w:t xml:space="preserve"> phương thức thanh toán ban đầu hoặc về ví thành viên</w:t>
       </w:r>
       <w:r>
         <w:rPr>
@@ -16155,7 +16193,23 @@
           <w:rFonts w:eastAsia="Aptos"/>
           <w:szCs w:val="28"/>
         </w:rPr>
-        <w:t>Cho phép khách hàng (thường là sau khi xem phim hoặc có vé hợp lệ) đánh giá phim theo thang điểm (ví dụ: 1-5 sao).</w:t>
+        <w:t xml:space="preserve">Cho phép khách hàng (thường là sau khi xem phim hoặc có vé hợp lệ) đánh giá phim </w:t>
+      </w:r>
+      <w:proofErr w:type="gramStart"/>
+      <w:r>
+        <w:rPr>
+          <w:rFonts w:eastAsia="Aptos"/>
+          <w:szCs w:val="28"/>
+        </w:rPr>
+        <w:t>theo</w:t>
+      </w:r>
+      <w:proofErr w:type="gramEnd"/>
+      <w:r>
+        <w:rPr>
+          <w:rFonts w:eastAsia="Aptos"/>
+          <w:szCs w:val="28"/>
+        </w:rPr>
+        <w:t xml:space="preserve"> thang điểm (ví dụ: 1-5 sao).</w:t>
       </w:r>
       <w:r>
         <w:rPr>
@@ -16396,10 +16450,7 @@
         <w:t>.</w:t>
       </w:r>
       <w:r>
-        <w:t xml:space="preserve"> </w:t>
-      </w:r>
-      <w:r>
-        <w:t>Đặt vé trực tuyến/ trực tiếp, thanh toán, hủy vé (nếu đủ điều kiện), bình luận và đánh giá phim.</w:t>
+        <w:t xml:space="preserve"> Đặt vé trực tuyến/ trực tiếp, thanh toán, hủy vé (nếu đủ điều kiện), bình luận và đánh giá phim.</w:t>
       </w:r>
     </w:p>
     <w:p>
@@ -16429,11 +16480,16 @@
         <w:t xml:space="preserve">nhân viên, </w:t>
       </w:r>
       <w:r>
-        <w:t>quản lý hệ thống chiếu phim,</w:t>
+        <w:t>quản lý hệ thống chiếu phim</w:t>
+      </w:r>
+      <w:proofErr w:type="gramStart"/>
+      <w:r>
+        <w:t>,</w:t>
       </w:r>
       <w:r>
         <w:t xml:space="preserve"> ...</w:t>
       </w:r>
+      <w:proofErr w:type="gramEnd"/>
     </w:p>
     <w:p>
       <w:pPr>
@@ -17311,8 +17367,13 @@
         <w:t xml:space="preserve"> </w:t>
       </w:r>
       <w:r>
-        <w:t>hành vi</w:t>
-      </w:r>
+        <w:t xml:space="preserve">hành </w:t>
+      </w:r>
+      <w:proofErr w:type="gramStart"/>
+      <w:r>
+        <w:t>vi</w:t>
+      </w:r>
+      <w:proofErr w:type="gramEnd"/>
       <w:r>
         <w:t xml:space="preserve"> và sự tương tác</w:t>
       </w:r>
@@ -17746,7 +17807,17 @@
             <w:i/>
             <w:iCs/>
           </w:rPr>
-          <w:t>Sequence-Diagrame-Mua vé</w:t>
+          <w:t>Sequence-Diagram</w:t>
+        </w:r>
+        <w:r>
+          <w:rPr>
+            <w:rStyle w:val="Hyperlink"/>
+            <w:b/>
+            <w:bCs/>
+            <w:i/>
+            <w:iCs/>
+          </w:rPr>
+          <w:t>-Mua vé</w:t>
         </w:r>
       </w:hyperlink>
     </w:p>
@@ -17821,6 +17892,9 @@
     </w:p>
     <w:p>
       <w:pPr>
+        <w:tabs>
+          <w:tab w:val="left" w:pos="6656"/>
+        </w:tabs>
         <w:rPr>
           <w:b/>
           <w:bCs/>
@@ -17847,7 +17921,23 @@
             <w:b/>
             <w:bCs/>
           </w:rPr>
-          <w:t>Sequence-Diagram Thanh toán</w:t>
+          <w:t>Sequence-Diagram Tha</w:t>
+        </w:r>
+        <w:r>
+          <w:rPr>
+            <w:rStyle w:val="Hyperlink"/>
+            <w:b/>
+            <w:bCs/>
+          </w:rPr>
+          <w:t>n</w:t>
+        </w:r>
+        <w:r>
+          <w:rPr>
+            <w:rStyle w:val="Hyperlink"/>
+            <w:b/>
+            <w:bCs/>
+          </w:rPr>
+          <w:t>h toán</w:t>
         </w:r>
       </w:hyperlink>
     </w:p>
@@ -17898,6 +17988,31 @@
       <w:pPr>
         <w:pStyle w:val="Heading3"/>
       </w:pPr>
+    </w:p>
+    <w:p>
+      <w:pPr>
+        <w:pStyle w:val="Heading3"/>
+      </w:pPr>
+    </w:p>
+    <w:p>
+      <w:pPr>
+        <w:pStyle w:val="Heading3"/>
+      </w:pPr>
+    </w:p>
+    <w:p>
+      <w:pPr>
+        <w:pStyle w:val="Heading3"/>
+      </w:pPr>
+    </w:p>
+    <w:p/>
+    <w:p>
+      <w:pPr>
+        <w:pStyle w:val="Heading3"/>
+        <w:rPr>
+          <w:b/>
+          <w:bCs/>
+        </w:rPr>
+      </w:pPr>
       <w:r>
         <w:lastRenderedPageBreak/>
         <w:t xml:space="preserve">c. Ca sử dụng </w:t>
@@ -17908,6 +18023,37 @@
           <w:bCs/>
         </w:rPr>
         <w:t>“Hủy vé”</w:t>
+      </w:r>
+    </w:p>
+    <w:p>
+      <w:r>
+        <w:rPr>
+          <w:rStyle w:val="normaltextrun"/>
+          <w:color w:val="000000"/>
+          <w:szCs w:val="28"/>
+          <w:shd w:val="clear" w:color="auto" w:fill="FFFFFF"/>
+        </w:rPr>
+        <w:t xml:space="preserve">Xem chi tiết tại đây: </w:t>
+      </w:r>
+      <w:hyperlink r:id="rId30" w:tgtFrame="_blank" w:history="1">
+        <w:r>
+          <w:rPr>
+            <w:rStyle w:val="normaltextrun"/>
+            <w:color w:val="467886"/>
+            <w:szCs w:val="28"/>
+            <w:u w:val="single"/>
+            <w:shd w:val="clear" w:color="auto" w:fill="FFFFFF"/>
+          </w:rPr>
+          <w:t>Sequence-Diagram Hủy vé</w:t>
+        </w:r>
+      </w:hyperlink>
+      <w:r>
+        <w:rPr>
+          <w:rStyle w:val="eop"/>
+          <w:color w:val="000000"/>
+          <w:shd w:val="clear" w:color="auto" w:fill="FFFFFF"/>
+        </w:rPr>
+        <w:t> </w:t>
       </w:r>
     </w:p>
     <w:p>
@@ -17934,7 +18080,7 @@
                     <pic:cNvPicPr/>
                   </pic:nvPicPr>
                   <pic:blipFill>
-                    <a:blip r:embed="rId30"/>
+                    <a:blip r:embed="rId31"/>
                     <a:stretch>
                       <a:fillRect/>
                     </a:stretch>
@@ -17958,13 +18104,43 @@
     <w:p>
       <w:pPr>
         <w:pStyle w:val="Heading3"/>
+      </w:pPr>
+    </w:p>
+    <w:p>
+      <w:pPr>
+        <w:pStyle w:val="Heading3"/>
+      </w:pPr>
+    </w:p>
+    <w:p>
+      <w:pPr>
+        <w:pStyle w:val="Heading3"/>
+      </w:pPr>
+    </w:p>
+    <w:p>
+      <w:pPr>
+        <w:pStyle w:val="Heading3"/>
+      </w:pPr>
+    </w:p>
+    <w:p>
+      <w:pPr>
+        <w:pStyle w:val="Heading3"/>
+      </w:pPr>
+    </w:p>
+    <w:p/>
+    <w:p>
+      <w:pPr>
+        <w:pStyle w:val="Heading3"/>
+      </w:pPr>
+    </w:p>
+    <w:p>
+      <w:pPr>
+        <w:pStyle w:val="Heading3"/>
         <w:rPr>
           <w:b/>
           <w:bCs/>
         </w:rPr>
       </w:pPr>
       <w:r>
-        <w:lastRenderedPageBreak/>
         <w:t xml:space="preserve">d. Ca sử dụng </w:t>
       </w:r>
       <w:r>
@@ -17973,6 +18149,37 @@
           <w:bCs/>
         </w:rPr>
         <w:t>“Đánh giá phim”</w:t>
+      </w:r>
+    </w:p>
+    <w:p>
+      <w:r>
+        <w:rPr>
+          <w:rStyle w:val="normaltextrun"/>
+          <w:color w:val="000000"/>
+          <w:szCs w:val="28"/>
+          <w:shd w:val="clear" w:color="auto" w:fill="FFFFFF"/>
+        </w:rPr>
+        <w:t xml:space="preserve">Xem chi tiết tại đây: </w:t>
+      </w:r>
+      <w:hyperlink r:id="rId32" w:tgtFrame="_blank" w:history="1">
+        <w:r>
+          <w:rPr>
+            <w:rStyle w:val="normaltextrun"/>
+            <w:color w:val="467886"/>
+            <w:szCs w:val="28"/>
+            <w:u w:val="single"/>
+            <w:shd w:val="clear" w:color="auto" w:fill="FFFFFF"/>
+          </w:rPr>
+          <w:t>Sequence-Diagram Đánh giá phim</w:t>
+        </w:r>
+      </w:hyperlink>
+      <w:r>
+        <w:rPr>
+          <w:rStyle w:val="eop"/>
+          <w:color w:val="000000"/>
+          <w:shd w:val="clear" w:color="auto" w:fill="FFFFFF"/>
+        </w:rPr>
+        <w:t> </w:t>
       </w:r>
     </w:p>
     <w:p>
@@ -17996,7 +18203,7 @@
                     <pic:cNvPicPr/>
                   </pic:nvPicPr>
                   <pic:blipFill>
-                    <a:blip r:embed="rId31"/>
+                    <a:blip r:embed="rId33"/>
                     <a:stretch>
                       <a:fillRect/>
                     </a:stretch>
@@ -18020,13 +18227,34 @@
     <w:p>
       <w:pPr>
         <w:pStyle w:val="Heading3"/>
+      </w:pPr>
+    </w:p>
+    <w:p>
+      <w:pPr>
+        <w:pStyle w:val="Heading3"/>
+      </w:pPr>
+    </w:p>
+    <w:p>
+      <w:pPr>
+        <w:pStyle w:val="Heading3"/>
+      </w:pPr>
+    </w:p>
+    <w:p/>
+    <w:p/>
+    <w:p>
+      <w:pPr>
+        <w:pStyle w:val="Heading3"/>
+      </w:pPr>
+    </w:p>
+    <w:p>
+      <w:pPr>
+        <w:pStyle w:val="Heading3"/>
         <w:rPr>
           <w:b/>
           <w:bCs/>
         </w:rPr>
       </w:pPr>
       <w:r>
-        <w:lastRenderedPageBreak/>
         <w:t xml:space="preserve">e. Ca sử dụng </w:t>
       </w:r>
       <w:r>
@@ -18036,6 +18264,19 @@
         </w:rPr>
         <w:t>“Gửi yêu cầu hợp tác”</w:t>
       </w:r>
+    </w:p>
+    <w:p>
+      <w:r>
+        <w:t xml:space="preserve">Xem chi tiết tại đây: </w:t>
+      </w:r>
+      <w:hyperlink r:id="rId34" w:history="1">
+        <w:r>
+          <w:rPr>
+            <w:rStyle w:val="Hyperlink"/>
+          </w:rPr>
+          <w:t>Sequence-Diagram hợp tác</w:t>
+        </w:r>
+      </w:hyperlink>
     </w:p>
     <w:p>
       <w:r>
@@ -18058,7 +18299,7 @@
                     <pic:cNvPicPr/>
                   </pic:nvPicPr>
                   <pic:blipFill>
-                    <a:blip r:embed="rId32"/>
+                    <a:blip r:embed="rId35"/>
                     <a:stretch>
                       <a:fillRect/>
                     </a:stretch>
@@ -18139,7 +18380,7 @@
                     <pic:cNvPicPr/>
                   </pic:nvPicPr>
                   <pic:blipFill>
-                    <a:blip r:embed="rId33"/>
+                    <a:blip r:embed="rId36"/>
                     <a:stretch>
                       <a:fillRect/>
                     </a:stretch>
@@ -18203,7 +18444,7 @@
                     <pic:cNvPicPr/>
                   </pic:nvPicPr>
                   <pic:blipFill>
-                    <a:blip r:embed="rId34"/>
+                    <a:blip r:embed="rId37"/>
                     <a:stretch>
                       <a:fillRect/>
                     </a:stretch>
@@ -18271,7 +18512,7 @@
                     <pic:cNvPicPr/>
                   </pic:nvPicPr>
                   <pic:blipFill>
-                    <a:blip r:embed="rId35"/>
+                    <a:blip r:embed="rId38"/>
                     <a:stretch>
                       <a:fillRect/>
                     </a:stretch>
@@ -18353,7 +18594,7 @@
                     <pic:cNvPicPr/>
                   </pic:nvPicPr>
                   <pic:blipFill>
-                    <a:blip r:embed="rId36" cstate="print">
+                    <a:blip r:embed="rId39" cstate="print">
                       <a:extLst>
                         <a:ext uri="{28A0092B-C50C-407E-A947-70E740481C1C}">
                           <a14:useLocalDpi xmlns:a14="http://schemas.microsoft.com/office/drawing/2010/main" val="0"/>
@@ -18422,7 +18663,7 @@
                     <pic:cNvPicPr/>
                   </pic:nvPicPr>
                   <pic:blipFill>
-                    <a:blip r:embed="rId37"/>
+                    <a:blip r:embed="rId40"/>
                     <a:stretch>
                       <a:fillRect/>
                     </a:stretch>
@@ -18484,7 +18725,7 @@
                     <pic:cNvPicPr/>
                   </pic:nvPicPr>
                   <pic:blipFill>
-                    <a:blip r:embed="rId38"/>
+                    <a:blip r:embed="rId41"/>
                     <a:stretch>
                       <a:fillRect/>
                     </a:stretch>
@@ -18552,7 +18793,7 @@
                     <pic:cNvPicPr/>
                   </pic:nvPicPr>
                   <pic:blipFill>
-                    <a:blip r:embed="rId39"/>
+                    <a:blip r:embed="rId42"/>
                     <a:stretch>
                       <a:fillRect/>
                     </a:stretch>
@@ -18629,7 +18870,7 @@
                     <pic:cNvPicPr/>
                   </pic:nvPicPr>
                   <pic:blipFill>
-                    <a:blip r:embed="rId40"/>
+                    <a:blip r:embed="rId43"/>
                     <a:stretch>
                       <a:fillRect/>
                     </a:stretch>
@@ -18695,12 +18936,24 @@
         </w:rPr>
         <w:t xml:space="preserve">đây: </w:t>
       </w:r>
-      <w:hyperlink r:id="rId41">
+      <w:hyperlink r:id="rId44">
         <w:r>
           <w:rPr>
             <w:rStyle w:val="Hyperlink"/>
           </w:rPr>
-          <w:t>ER-model</w:t>
+          <w:t>ER-</w:t>
+        </w:r>
+        <w:r>
+          <w:rPr>
+            <w:rStyle w:val="Hyperlink"/>
+          </w:rPr>
+          <w:t>m</w:t>
+        </w:r>
+        <w:r>
+          <w:rPr>
+            <w:rStyle w:val="Hyperlink"/>
+          </w:rPr>
+          <w:t>odel</w:t>
         </w:r>
       </w:hyperlink>
     </w:p>
@@ -18729,7 +18982,7 @@
                     <pic:cNvPicPr/>
                   </pic:nvPicPr>
                   <pic:blipFill>
-                    <a:blip r:embed="rId42">
+                    <a:blip r:embed="rId45">
                       <a:extLst>
                         <a:ext uri="{28A0092B-C50C-407E-A947-70E740481C1C}">
                           <a14:useLocalDpi xmlns:a14="http://schemas.microsoft.com/office/drawing/2010/main" val="0"/>
@@ -18763,7 +19016,7 @@
       <w:r>
         <w:t>V. Tổng kết</w:t>
       </w:r>
-      <w:ins w:id="1" w:author="Microsoft Word" w:date="2025-05-29T23:29:00Z" w16du:dateUtc="2025-05-29T16:29:00Z">
+      <w:ins w:id="1" w:author="Microsoft Word" w:date="2025-05-29T23:29:00Z">
         <w:r>
           <w:t xml:space="preserve"> </w:t>
         </w:r>
@@ -18810,7 +19063,21 @@
         <w:rPr>
           <w:rFonts w:eastAsia="Aptos"/>
         </w:rPr>
-        <w:t xml:space="preserve">, đặt nền móng vững chắc cho việc phát triển một giải pháp công nghệ toàn diện. Quá trình thực hiện đã tập trung vào việc đặc tả chi tiết các yêu cầu chức năng, từ quản lý phim và lịch chiếu, quy trình đặt vé và thanh toán trực tuyến, đến các nghiệp vụ quan trọng như quản lý hợp tác bản quyền và thu thập đánh giá phim từ khách hàng. Các tác nhân chính của hệ thống cũng đã được xác định rõ ràng. Về mặt thiết kế, dự án đã xây dựng các mô hình UML </w:t>
+        <w:t xml:space="preserve">, đặt nền móng vững chắc cho việc phát triển một giải pháp công nghệ toàn diện. Quá trình thực hiện đã tập trung vào việc đặc tả chi tiết các yêu cầu chức năng, từ quản lý phim và lịch chiếu, quy trình đặt vé và thanh toán trực tuyến, đến các nghiệp vụ quan trọng như quản lý hợp tác bản quyền và thu thập đánh giá phim từ khách hàng. Các tác nhân chính của hệ thống cũng đã được xác định rõ ràng. Về mặt thiết kế, dự </w:t>
+      </w:r>
+      <w:proofErr w:type="gramStart"/>
+      <w:r>
+        <w:rPr>
+          <w:rFonts w:eastAsia="Aptos"/>
+        </w:rPr>
+        <w:t>án</w:t>
+      </w:r>
+      <w:proofErr w:type="gramEnd"/>
+      <w:r>
+        <w:rPr>
+          <w:rFonts w:eastAsia="Aptos"/>
+        </w:rPr>
+        <w:t xml:space="preserve"> đã xây dựng các mô hình UML </w:t>
       </w:r>
       <w:r>
         <w:rPr>
@@ -18937,12 +19204,26 @@
         <w:rPr>
           <w:rFonts w:eastAsia="Aptos"/>
         </w:rPr>
-        <w:t xml:space="preserve"> và hướng dẫn trong suốt quá trình thực hiện đồ án </w:t>
-      </w:r>
+        <w:t xml:space="preserve"> và hướng dẫn trong suốt quá trình thực hiện đồ </w:t>
+      </w:r>
+      <w:proofErr w:type="gramStart"/>
       <w:r>
         <w:rPr>
           <w:rFonts w:eastAsia="Aptos"/>
         </w:rPr>
+        <w:t>án</w:t>
+      </w:r>
+      <w:proofErr w:type="gramEnd"/>
+      <w:r>
+        <w:rPr>
+          <w:rFonts w:eastAsia="Aptos"/>
+        </w:rPr>
+        <w:t xml:space="preserve"> </w:t>
+      </w:r>
+      <w:r>
+        <w:rPr>
+          <w:rFonts w:eastAsia="Aptos"/>
+        </w:rPr>
         <w:t xml:space="preserve">môn </w:t>
       </w:r>
       <w:r>
@@ -18976,12 +19257,15 @@
         <w:t xml:space="preserve"> rất mong nhận được những ý kiến đóng góp quý báu từ thầy để hoàn thiện hơn nữa.</w:t>
       </w:r>
     </w:p>
-    <w:p/>
+    <w:p>
+      <w:bookmarkStart w:id="2" w:name="_GoBack"/>
+      <w:bookmarkEnd w:id="2"/>
+    </w:p>
     <w:sectPr>
-      <w:headerReference w:type="default" r:id="rId43"/>
-      <w:footerReference w:type="default" r:id="rId44"/>
-      <w:headerReference w:type="first" r:id="rId45"/>
-      <w:footerReference w:type="first" r:id="rId46"/>
+      <w:headerReference w:type="default" r:id="rId46"/>
+      <w:footerReference w:type="default" r:id="rId47"/>
+      <w:headerReference w:type="first" r:id="rId48"/>
+      <w:footerReference w:type="first" r:id="rId49"/>
       <w:pgSz w:w="12240" w:h="15840"/>
       <w:pgMar w:top="1134" w:right="567" w:bottom="1134" w:left="567" w:header="720" w:footer="720" w:gutter="0"/>
       <w:cols w:space="720"/>
@@ -18993,7 +19277,7 @@
 </file>
 
 <file path=word/endnotes.xml><?xml version="1.0" encoding="utf-8"?>
-<w:endnotes xmlns:wpc="http://schemas.microsoft.com/office/word/2010/wordprocessingCanvas" xmlns:cx="http://schemas.microsoft.com/office/drawing/2014/chartex" xmlns:cx1="http://schemas.microsoft.com/office/drawing/2015/9/8/chartex" xmlns:cx2="http://schemas.microsoft.com/office/drawing/2015/10/21/chartex" xmlns:cx3="http://schemas.microsoft.com/office/drawing/2016/5/9/chartex" xmlns:cx4="http://schemas.microsoft.com/office/drawing/2016/5/10/chartex" xmlns:cx5="http://schemas.microsoft.com/office/drawing/2016/5/11/chartex" xmlns:cx6="http://schemas.microsoft.com/office/drawing/2016/5/12/chartex" xmlns:cx7="http://schemas.microsoft.com/office/drawing/2016/5/13/chartex" xmlns:cx8="http://schemas.microsoft.com/office/drawing/2016/5/14/chartex" xmlns:mc="http://schemas.openxmlformats.org/markup-compatibility/2006" xmlns:aink="http://schemas.microsoft.com/office/drawing/2016/ink" xmlns:am3d="http://schemas.microsoft.com/office/drawing/2017/model3d" xmlns:o="urn:schemas-microsoft-com:office:office" xmlns:oel="http://schemas.microsoft.com/office/2019/extlst" xmlns:r="http://schemas.openxmlformats.org/officeDocument/2006/relationships" xmlns:m="http://schemas.openxmlformats.org/officeDocument/2006/math" xmlns:v="urn:schemas-microsoft-com:vml" xmlns:wp14="http://schemas.microsoft.com/office/word/2010/wordprocessingDrawing" xmlns:wp="http://schemas.openxmlformats.org/drawingml/2006/wordprocessingDrawing" xmlns:w10="urn:schemas-microsoft-com:office:word" xmlns:w="http://schemas.openxmlformats.org/wordprocessingml/2006/main" xmlns:w14="http://schemas.microsoft.com/office/word/2010/wordml" xmlns:w15="http://schemas.microsoft.com/office/word/2012/wordml" xmlns:w16cex="http://schemas.microsoft.com/office/word/2018/wordml/cex" xmlns:w16cid="http://schemas.microsoft.com/office/word/2016/wordml/cid" xmlns:w16="http://schemas.microsoft.com/office/word/2018/wordml" xmlns:w16du="http://schemas.microsoft.com/office/word/2023/wordml/word16du" xmlns:w16sdtdh="http://schemas.microsoft.com/office/word/2020/wordml/sdtdatahash" xmlns:w16sdtfl="http://schemas.microsoft.com/office/word/2024/wordml/sdtformatlock" xmlns:w16se="http://schemas.microsoft.com/office/word/2015/wordml/symex" xmlns:wpg="http://schemas.microsoft.com/office/word/2010/wordprocessingGroup" xmlns:wpi="http://schemas.microsoft.com/office/word/2010/wordprocessingInk" xmlns:wne="http://schemas.microsoft.com/office/word/2006/wordml" xmlns:wps="http://schemas.microsoft.com/office/word/2010/wordprocessingShape" mc:Ignorable="w14 w15 w16se w16cid w16 w16cex w16sdtdh w16sdtfl w16du wp14">
+<w:endnotes xmlns:wpc="http://schemas.microsoft.com/office/word/2010/wordprocessingCanvas" xmlns:mc="http://schemas.openxmlformats.org/markup-compatibility/2006" xmlns:o="urn:schemas-microsoft-com:office:office" xmlns:r="http://schemas.openxmlformats.org/officeDocument/2006/relationships" xmlns:m="http://schemas.openxmlformats.org/officeDocument/2006/math" xmlns:v="urn:schemas-microsoft-com:vml" xmlns:wp14="http://schemas.microsoft.com/office/word/2010/wordprocessingDrawing" xmlns:wp="http://schemas.openxmlformats.org/drawingml/2006/wordprocessingDrawing" xmlns:w10="urn:schemas-microsoft-com:office:word" xmlns:w="http://schemas.openxmlformats.org/wordprocessingml/2006/main" xmlns:w14="http://schemas.microsoft.com/office/word/2010/wordml" xmlns:w15="http://schemas.microsoft.com/office/word/2012/wordml" xmlns:wpg="http://schemas.microsoft.com/office/word/2010/wordprocessingGroup" xmlns:wpi="http://schemas.microsoft.com/office/word/2010/wordprocessingInk" xmlns:wne="http://schemas.microsoft.com/office/word/2006/wordml" xmlns:wps="http://schemas.microsoft.com/office/word/2010/wordprocessingShape" mc:Ignorable="w14 w15 wp14">
   <w:endnote w:type="separator" w:id="-1">
     <w:p>
       <w:pPr>
@@ -19018,7 +19302,7 @@
 </file>
 
 <file path=word/footer1.xml><?xml version="1.0" encoding="utf-8"?>
-<w:ftr xmlns:wpc="http://schemas.microsoft.com/office/word/2010/wordprocessingCanvas" xmlns:cx="http://schemas.microsoft.com/office/drawing/2014/chartex" xmlns:cx1="http://schemas.microsoft.com/office/drawing/2015/9/8/chartex" xmlns:cx2="http://schemas.microsoft.com/office/drawing/2015/10/21/chartex" xmlns:cx3="http://schemas.microsoft.com/office/drawing/2016/5/9/chartex" xmlns:cx4="http://schemas.microsoft.com/office/drawing/2016/5/10/chartex" xmlns:cx5="http://schemas.microsoft.com/office/drawing/2016/5/11/chartex" xmlns:cx6="http://schemas.microsoft.com/office/drawing/2016/5/12/chartex" xmlns:cx7="http://schemas.microsoft.com/office/drawing/2016/5/13/chartex" xmlns:cx8="http://schemas.microsoft.com/office/drawing/2016/5/14/chartex" xmlns:mc="http://schemas.openxmlformats.org/markup-compatibility/2006" xmlns:aink="http://schemas.microsoft.com/office/drawing/2016/ink" xmlns:am3d="http://schemas.microsoft.com/office/drawing/2017/model3d" xmlns:o="urn:schemas-microsoft-com:office:office" xmlns:oel="http://schemas.microsoft.com/office/2019/extlst" xmlns:r="http://schemas.openxmlformats.org/officeDocument/2006/relationships" xmlns:m="http://schemas.openxmlformats.org/officeDocument/2006/math" xmlns:v="urn:schemas-microsoft-com:vml" xmlns:wp14="http://schemas.microsoft.com/office/word/2010/wordprocessingDrawing" xmlns:wp="http://schemas.openxmlformats.org/drawingml/2006/wordprocessingDrawing" xmlns:w10="urn:schemas-microsoft-com:office:word" xmlns:w="http://schemas.openxmlformats.org/wordprocessingml/2006/main" xmlns:w14="http://schemas.microsoft.com/office/word/2010/wordml" xmlns:w15="http://schemas.microsoft.com/office/word/2012/wordml" xmlns:w16cex="http://schemas.microsoft.com/office/word/2018/wordml/cex" xmlns:w16cid="http://schemas.microsoft.com/office/word/2016/wordml/cid" xmlns:w16="http://schemas.microsoft.com/office/word/2018/wordml" xmlns:w16du="http://schemas.microsoft.com/office/word/2023/wordml/word16du" xmlns:w16sdtdh="http://schemas.microsoft.com/office/word/2020/wordml/sdtdatahash" xmlns:w16sdtfl="http://schemas.microsoft.com/office/word/2024/wordml/sdtformatlock" xmlns:w16se="http://schemas.microsoft.com/office/word/2015/wordml/symex" xmlns:wpg="http://schemas.microsoft.com/office/word/2010/wordprocessingGroup" xmlns:wpi="http://schemas.microsoft.com/office/word/2010/wordprocessingInk" xmlns:wne="http://schemas.microsoft.com/office/word/2006/wordml" xmlns:wps="http://schemas.microsoft.com/office/word/2010/wordprocessingShape" mc:Ignorable="w14 w15 w16se w16cid w16 w16cex w16sdtdh w16sdtfl w16du wp14">
+<w:ftr xmlns:wpc="http://schemas.microsoft.com/office/word/2010/wordprocessingCanvas" xmlns:mc="http://schemas.openxmlformats.org/markup-compatibility/2006" xmlns:o="urn:schemas-microsoft-com:office:office" xmlns:r="http://schemas.openxmlformats.org/officeDocument/2006/relationships" xmlns:m="http://schemas.openxmlformats.org/officeDocument/2006/math" xmlns:v="urn:schemas-microsoft-com:vml" xmlns:wp14="http://schemas.microsoft.com/office/word/2010/wordprocessingDrawing" xmlns:wp="http://schemas.openxmlformats.org/drawingml/2006/wordprocessingDrawing" xmlns:w10="urn:schemas-microsoft-com:office:word" xmlns:w="http://schemas.openxmlformats.org/wordprocessingml/2006/main" xmlns:w14="http://schemas.microsoft.com/office/word/2010/wordml" xmlns:w15="http://schemas.microsoft.com/office/word/2012/wordml" xmlns:wpg="http://schemas.microsoft.com/office/word/2010/wordprocessingGroup" xmlns:wpi="http://schemas.microsoft.com/office/word/2010/wordprocessingInk" xmlns:wne="http://schemas.microsoft.com/office/word/2006/wordml" xmlns:wps="http://schemas.microsoft.com/office/word/2010/wordprocessingShape" mc:Ignorable="w14 w15 wp14">
   <w:sdt>
     <w:sdtPr>
       <w:id w:val="347915988"/>
@@ -19052,7 +19336,7 @@
           <w:rPr>
             <w:noProof/>
           </w:rPr>
-          <w:t>2</w:t>
+          <w:t>27</w:t>
         </w:r>
         <w:r>
           <w:rPr>
@@ -19072,7 +19356,7 @@
 </file>
 
 <file path=word/footer2.xml><?xml version="1.0" encoding="utf-8"?>
-<w:ftr xmlns:wpc="http://schemas.microsoft.com/office/word/2010/wordprocessingCanvas" xmlns:cx="http://schemas.microsoft.com/office/drawing/2014/chartex" xmlns:cx1="http://schemas.microsoft.com/office/drawing/2015/9/8/chartex" xmlns:cx2="http://schemas.microsoft.com/office/drawing/2015/10/21/chartex" xmlns:cx3="http://schemas.microsoft.com/office/drawing/2016/5/9/chartex" xmlns:cx4="http://schemas.microsoft.com/office/drawing/2016/5/10/chartex" xmlns:cx5="http://schemas.microsoft.com/office/drawing/2016/5/11/chartex" xmlns:cx6="http://schemas.microsoft.com/office/drawing/2016/5/12/chartex" xmlns:cx7="http://schemas.microsoft.com/office/drawing/2016/5/13/chartex" xmlns:cx8="http://schemas.microsoft.com/office/drawing/2016/5/14/chartex" xmlns:mc="http://schemas.openxmlformats.org/markup-compatibility/2006" xmlns:aink="http://schemas.microsoft.com/office/drawing/2016/ink" xmlns:am3d="http://schemas.microsoft.com/office/drawing/2017/model3d" xmlns:o="urn:schemas-microsoft-com:office:office" xmlns:oel="http://schemas.microsoft.com/office/2019/extlst" xmlns:r="http://schemas.openxmlformats.org/officeDocument/2006/relationships" xmlns:m="http://schemas.openxmlformats.org/officeDocument/2006/math" xmlns:v="urn:schemas-microsoft-com:vml" xmlns:wp14="http://schemas.microsoft.com/office/word/2010/wordprocessingDrawing" xmlns:wp="http://schemas.openxmlformats.org/drawingml/2006/wordprocessingDrawing" xmlns:w10="urn:schemas-microsoft-com:office:word" xmlns:w="http://schemas.openxmlformats.org/wordprocessingml/2006/main" xmlns:w14="http://schemas.microsoft.com/office/word/2010/wordml" xmlns:w15="http://schemas.microsoft.com/office/word/2012/wordml" xmlns:w16cex="http://schemas.microsoft.com/office/word/2018/wordml/cex" xmlns:w16cid="http://schemas.microsoft.com/office/word/2016/wordml/cid" xmlns:w16="http://schemas.microsoft.com/office/word/2018/wordml" xmlns:w16du="http://schemas.microsoft.com/office/word/2023/wordml/word16du" xmlns:w16sdtdh="http://schemas.microsoft.com/office/word/2020/wordml/sdtdatahash" xmlns:w16sdtfl="http://schemas.microsoft.com/office/word/2024/wordml/sdtformatlock" xmlns:w16se="http://schemas.microsoft.com/office/word/2015/wordml/symex" xmlns:wpg="http://schemas.microsoft.com/office/word/2010/wordprocessingGroup" xmlns:wpi="http://schemas.microsoft.com/office/word/2010/wordprocessingInk" xmlns:wne="http://schemas.microsoft.com/office/word/2006/wordml" xmlns:wps="http://schemas.microsoft.com/office/word/2010/wordprocessingShape" mc:Ignorable="w14 w15 w16se w16cid w16 w16cex w16sdtdh w16sdtfl w16du wp14">
+<w:ftr xmlns:wpc="http://schemas.microsoft.com/office/word/2010/wordprocessingCanvas" xmlns:mc="http://schemas.openxmlformats.org/markup-compatibility/2006" xmlns:o="urn:schemas-microsoft-com:office:office" xmlns:r="http://schemas.openxmlformats.org/officeDocument/2006/relationships" xmlns:m="http://schemas.openxmlformats.org/officeDocument/2006/math" xmlns:v="urn:schemas-microsoft-com:vml" xmlns:wp14="http://schemas.microsoft.com/office/word/2010/wordprocessingDrawing" xmlns:wp="http://schemas.openxmlformats.org/drawingml/2006/wordprocessingDrawing" xmlns:w10="urn:schemas-microsoft-com:office:word" xmlns:w="http://schemas.openxmlformats.org/wordprocessingml/2006/main" xmlns:w14="http://schemas.microsoft.com/office/word/2010/wordml" xmlns:w15="http://schemas.microsoft.com/office/word/2012/wordml" xmlns:wpg="http://schemas.microsoft.com/office/word/2010/wordprocessingGroup" xmlns:wpi="http://schemas.microsoft.com/office/word/2010/wordprocessingInk" xmlns:wne="http://schemas.microsoft.com/office/word/2006/wordml" xmlns:wps="http://schemas.microsoft.com/office/word/2010/wordprocessingShape" mc:Ignorable="w14 w15 wp14">
   <w:tbl>
     <w:tblPr>
       <w:tblW w:w="0" w:type="auto"/>
@@ -19133,7 +19417,7 @@
 </file>
 
 <file path=word/footnotes.xml><?xml version="1.0" encoding="utf-8"?>
-<w:footnotes xmlns:wpc="http://schemas.microsoft.com/office/word/2010/wordprocessingCanvas" xmlns:cx="http://schemas.microsoft.com/office/drawing/2014/chartex" xmlns:cx1="http://schemas.microsoft.com/office/drawing/2015/9/8/chartex" xmlns:cx2="http://schemas.microsoft.com/office/drawing/2015/10/21/chartex" xmlns:cx3="http://schemas.microsoft.com/office/drawing/2016/5/9/chartex" xmlns:cx4="http://schemas.microsoft.com/office/drawing/2016/5/10/chartex" xmlns:cx5="http://schemas.microsoft.com/office/drawing/2016/5/11/chartex" xmlns:cx6="http://schemas.microsoft.com/office/drawing/2016/5/12/chartex" xmlns:cx7="http://schemas.microsoft.com/office/drawing/2016/5/13/chartex" xmlns:cx8="http://schemas.microsoft.com/office/drawing/2016/5/14/chartex" xmlns:mc="http://schemas.openxmlformats.org/markup-compatibility/2006" xmlns:aink="http://schemas.microsoft.com/office/drawing/2016/ink" xmlns:am3d="http://schemas.microsoft.com/office/drawing/2017/model3d" xmlns:o="urn:schemas-microsoft-com:office:office" xmlns:oel="http://schemas.microsoft.com/office/2019/extlst" xmlns:r="http://schemas.openxmlformats.org/officeDocument/2006/relationships" xmlns:m="http://schemas.openxmlformats.org/officeDocument/2006/math" xmlns:v="urn:schemas-microsoft-com:vml" xmlns:wp14="http://schemas.microsoft.com/office/word/2010/wordprocessingDrawing" xmlns:wp="http://schemas.openxmlformats.org/drawingml/2006/wordprocessingDrawing" xmlns:w10="urn:schemas-microsoft-com:office:word" xmlns:w="http://schemas.openxmlformats.org/wordprocessingml/2006/main" xmlns:w14="http://schemas.microsoft.com/office/word/2010/wordml" xmlns:w15="http://schemas.microsoft.com/office/word/2012/wordml" xmlns:w16cex="http://schemas.microsoft.com/office/word/2018/wordml/cex" xmlns:w16cid="http://schemas.microsoft.com/office/word/2016/wordml/cid" xmlns:w16="http://schemas.microsoft.com/office/word/2018/wordml" xmlns:w16du="http://schemas.microsoft.com/office/word/2023/wordml/word16du" xmlns:w16sdtdh="http://schemas.microsoft.com/office/word/2020/wordml/sdtdatahash" xmlns:w16sdtfl="http://schemas.microsoft.com/office/word/2024/wordml/sdtformatlock" xmlns:w16se="http://schemas.microsoft.com/office/word/2015/wordml/symex" xmlns:wpg="http://schemas.microsoft.com/office/word/2010/wordprocessingGroup" xmlns:wpi="http://schemas.microsoft.com/office/word/2010/wordprocessingInk" xmlns:wne="http://schemas.microsoft.com/office/word/2006/wordml" xmlns:wps="http://schemas.microsoft.com/office/word/2010/wordprocessingShape" mc:Ignorable="w14 w15 w16se w16cid w16 w16cex w16sdtdh w16sdtfl w16du wp14">
+<w:footnotes xmlns:wpc="http://schemas.microsoft.com/office/word/2010/wordprocessingCanvas" xmlns:mc="http://schemas.openxmlformats.org/markup-compatibility/2006" xmlns:o="urn:schemas-microsoft-com:office:office" xmlns:r="http://schemas.openxmlformats.org/officeDocument/2006/relationships" xmlns:m="http://schemas.openxmlformats.org/officeDocument/2006/math" xmlns:v="urn:schemas-microsoft-com:vml" xmlns:wp14="http://schemas.microsoft.com/office/word/2010/wordprocessingDrawing" xmlns:wp="http://schemas.openxmlformats.org/drawingml/2006/wordprocessingDrawing" xmlns:w10="urn:schemas-microsoft-com:office:word" xmlns:w="http://schemas.openxmlformats.org/wordprocessingml/2006/main" xmlns:w14="http://schemas.microsoft.com/office/word/2010/wordml" xmlns:w15="http://schemas.microsoft.com/office/word/2012/wordml" xmlns:wpg="http://schemas.microsoft.com/office/word/2010/wordprocessingGroup" xmlns:wpi="http://schemas.microsoft.com/office/word/2010/wordprocessingInk" xmlns:wne="http://schemas.microsoft.com/office/word/2006/wordml" xmlns:wps="http://schemas.microsoft.com/office/word/2010/wordprocessingShape" mc:Ignorable="w14 w15 wp14">
   <w:footnote w:type="separator" w:id="-1">
     <w:p>
       <w:pPr>
@@ -19158,7 +19442,7 @@
 </file>
 
 <file path=word/header1.xml><?xml version="1.0" encoding="utf-8"?>
-<w:hdr xmlns:wpc="http://schemas.microsoft.com/office/word/2010/wordprocessingCanvas" xmlns:cx="http://schemas.microsoft.com/office/drawing/2014/chartex" xmlns:cx1="http://schemas.microsoft.com/office/drawing/2015/9/8/chartex" xmlns:cx2="http://schemas.microsoft.com/office/drawing/2015/10/21/chartex" xmlns:cx3="http://schemas.microsoft.com/office/drawing/2016/5/9/chartex" xmlns:cx4="http://schemas.microsoft.com/office/drawing/2016/5/10/chartex" xmlns:cx5="http://schemas.microsoft.com/office/drawing/2016/5/11/chartex" xmlns:cx6="http://schemas.microsoft.com/office/drawing/2016/5/12/chartex" xmlns:cx7="http://schemas.microsoft.com/office/drawing/2016/5/13/chartex" xmlns:cx8="http://schemas.microsoft.com/office/drawing/2016/5/14/chartex" xmlns:mc="http://schemas.openxmlformats.org/markup-compatibility/2006" xmlns:aink="http://schemas.microsoft.com/office/drawing/2016/ink" xmlns:am3d="http://schemas.microsoft.com/office/drawing/2017/model3d" xmlns:o="urn:schemas-microsoft-com:office:office" xmlns:oel="http://schemas.microsoft.com/office/2019/extlst" xmlns:r="http://schemas.openxmlformats.org/officeDocument/2006/relationships" xmlns:m="http://schemas.openxmlformats.org/officeDocument/2006/math" xmlns:v="urn:schemas-microsoft-com:vml" xmlns:wp14="http://schemas.microsoft.com/office/word/2010/wordprocessingDrawing" xmlns:wp="http://schemas.openxmlformats.org/drawingml/2006/wordprocessingDrawing" xmlns:w10="urn:schemas-microsoft-com:office:word" xmlns:w="http://schemas.openxmlformats.org/wordprocessingml/2006/main" xmlns:w14="http://schemas.microsoft.com/office/word/2010/wordml" xmlns:w15="http://schemas.microsoft.com/office/word/2012/wordml" xmlns:w16cex="http://schemas.microsoft.com/office/word/2018/wordml/cex" xmlns:w16cid="http://schemas.microsoft.com/office/word/2016/wordml/cid" xmlns:w16="http://schemas.microsoft.com/office/word/2018/wordml" xmlns:w16du="http://schemas.microsoft.com/office/word/2023/wordml/word16du" xmlns:w16sdtdh="http://schemas.microsoft.com/office/word/2020/wordml/sdtdatahash" xmlns:w16sdtfl="http://schemas.microsoft.com/office/word/2024/wordml/sdtformatlock" xmlns:w16se="http://schemas.microsoft.com/office/word/2015/wordml/symex" xmlns:wpg="http://schemas.microsoft.com/office/word/2010/wordprocessingGroup" xmlns:wpi="http://schemas.microsoft.com/office/word/2010/wordprocessingInk" xmlns:wne="http://schemas.microsoft.com/office/word/2006/wordml" xmlns:wps="http://schemas.microsoft.com/office/word/2010/wordprocessingShape" mc:Ignorable="w14 w15 w16se w16cid w16 w16cex w16sdtdh w16sdtfl w16du wp14">
+<w:hdr xmlns:wpc="http://schemas.microsoft.com/office/word/2010/wordprocessingCanvas" xmlns:mc="http://schemas.openxmlformats.org/markup-compatibility/2006" xmlns:o="urn:schemas-microsoft-com:office:office" xmlns:r="http://schemas.openxmlformats.org/officeDocument/2006/relationships" xmlns:m="http://schemas.openxmlformats.org/officeDocument/2006/math" xmlns:v="urn:schemas-microsoft-com:vml" xmlns:wp14="http://schemas.microsoft.com/office/word/2010/wordprocessingDrawing" xmlns:wp="http://schemas.openxmlformats.org/drawingml/2006/wordprocessingDrawing" xmlns:w10="urn:schemas-microsoft-com:office:word" xmlns:w="http://schemas.openxmlformats.org/wordprocessingml/2006/main" xmlns:w14="http://schemas.microsoft.com/office/word/2010/wordml" xmlns:w15="http://schemas.microsoft.com/office/word/2012/wordml" xmlns:wpg="http://schemas.microsoft.com/office/word/2010/wordprocessingGroup" xmlns:wpi="http://schemas.microsoft.com/office/word/2010/wordprocessingInk" xmlns:wne="http://schemas.microsoft.com/office/word/2006/wordml" xmlns:wps="http://schemas.microsoft.com/office/word/2010/wordprocessingShape" mc:Ignorable="w14 w15 wp14">
   <w:p>
     <w:pPr>
       <w:pStyle w:val="Header"/>
@@ -19213,7 +19497,7 @@
 </file>
 
 <file path=word/header2.xml><?xml version="1.0" encoding="utf-8"?>
-<w:hdr xmlns:wpc="http://schemas.microsoft.com/office/word/2010/wordprocessingCanvas" xmlns:cx="http://schemas.microsoft.com/office/drawing/2014/chartex" xmlns:cx1="http://schemas.microsoft.com/office/drawing/2015/9/8/chartex" xmlns:cx2="http://schemas.microsoft.com/office/drawing/2015/10/21/chartex" xmlns:cx3="http://schemas.microsoft.com/office/drawing/2016/5/9/chartex" xmlns:cx4="http://schemas.microsoft.com/office/drawing/2016/5/10/chartex" xmlns:cx5="http://schemas.microsoft.com/office/drawing/2016/5/11/chartex" xmlns:cx6="http://schemas.microsoft.com/office/drawing/2016/5/12/chartex" xmlns:cx7="http://schemas.microsoft.com/office/drawing/2016/5/13/chartex" xmlns:cx8="http://schemas.microsoft.com/office/drawing/2016/5/14/chartex" xmlns:mc="http://schemas.openxmlformats.org/markup-compatibility/2006" xmlns:aink="http://schemas.microsoft.com/office/drawing/2016/ink" xmlns:am3d="http://schemas.microsoft.com/office/drawing/2017/model3d" xmlns:o="urn:schemas-microsoft-com:office:office" xmlns:oel="http://schemas.microsoft.com/office/2019/extlst" xmlns:r="http://schemas.openxmlformats.org/officeDocument/2006/relationships" xmlns:m="http://schemas.openxmlformats.org/officeDocument/2006/math" xmlns:v="urn:schemas-microsoft-com:vml" xmlns:wp14="http://schemas.microsoft.com/office/word/2010/wordprocessingDrawing" xmlns:wp="http://schemas.openxmlformats.org/drawingml/2006/wordprocessingDrawing" xmlns:w10="urn:schemas-microsoft-com:office:word" xmlns:w="http://schemas.openxmlformats.org/wordprocessingml/2006/main" xmlns:w14="http://schemas.microsoft.com/office/word/2010/wordml" xmlns:w15="http://schemas.microsoft.com/office/word/2012/wordml" xmlns:w16cex="http://schemas.microsoft.com/office/word/2018/wordml/cex" xmlns:w16cid="http://schemas.microsoft.com/office/word/2016/wordml/cid" xmlns:w16="http://schemas.microsoft.com/office/word/2018/wordml" xmlns:w16du="http://schemas.microsoft.com/office/word/2023/wordml/word16du" xmlns:w16sdtdh="http://schemas.microsoft.com/office/word/2020/wordml/sdtdatahash" xmlns:w16sdtfl="http://schemas.microsoft.com/office/word/2024/wordml/sdtformatlock" xmlns:w16se="http://schemas.microsoft.com/office/word/2015/wordml/symex" xmlns:wpg="http://schemas.microsoft.com/office/word/2010/wordprocessingGroup" xmlns:wpi="http://schemas.microsoft.com/office/word/2010/wordprocessingInk" xmlns:wne="http://schemas.microsoft.com/office/word/2006/wordml" xmlns:wps="http://schemas.microsoft.com/office/word/2010/wordprocessingShape" mc:Ignorable="w14 w15 w16se w16cid w16 w16cex w16sdtdh w16sdtfl w16du wp14">
+<w:hdr xmlns:wpc="http://schemas.microsoft.com/office/word/2010/wordprocessingCanvas" xmlns:mc="http://schemas.openxmlformats.org/markup-compatibility/2006" xmlns:o="urn:schemas-microsoft-com:office:office" xmlns:r="http://schemas.openxmlformats.org/officeDocument/2006/relationships" xmlns:m="http://schemas.openxmlformats.org/officeDocument/2006/math" xmlns:v="urn:schemas-microsoft-com:vml" xmlns:wp14="http://schemas.microsoft.com/office/word/2010/wordprocessingDrawing" xmlns:wp="http://schemas.openxmlformats.org/drawingml/2006/wordprocessingDrawing" xmlns:w10="urn:schemas-microsoft-com:office:word" xmlns:w="http://schemas.openxmlformats.org/wordprocessingml/2006/main" xmlns:w14="http://schemas.microsoft.com/office/word/2010/wordml" xmlns:w15="http://schemas.microsoft.com/office/word/2012/wordml" xmlns:wpg="http://schemas.microsoft.com/office/word/2010/wordprocessingGroup" xmlns:wpi="http://schemas.microsoft.com/office/word/2010/wordprocessingInk" xmlns:wne="http://schemas.microsoft.com/office/word/2006/wordml" xmlns:wps="http://schemas.microsoft.com/office/word/2010/wordprocessingShape" mc:Ignorable="w14 w15 wp14">
   <w:tbl>
     <w:tblPr>
       <w:tblW w:w="0" w:type="auto"/>
@@ -19274,8 +19558,8 @@
 </file>
 
 <file path=word/numbering.xml><?xml version="1.0" encoding="utf-8"?>
-<w:numbering xmlns:wpc="http://schemas.microsoft.com/office/word/2010/wordprocessingCanvas" xmlns:cx="http://schemas.microsoft.com/office/drawing/2014/chartex" xmlns:cx1="http://schemas.microsoft.com/office/drawing/2015/9/8/chartex" xmlns:cx2="http://schemas.microsoft.com/office/drawing/2015/10/21/chartex" xmlns:cx3="http://schemas.microsoft.com/office/drawing/2016/5/9/chartex" xmlns:cx4="http://schemas.microsoft.com/office/drawing/2016/5/10/chartex" xmlns:cx5="http://schemas.microsoft.com/office/drawing/2016/5/11/chartex" xmlns:cx6="http://schemas.microsoft.com/office/drawing/2016/5/12/chartex" xmlns:cx7="http://schemas.microsoft.com/office/drawing/2016/5/13/chartex" xmlns:cx8="http://schemas.microsoft.com/office/drawing/2016/5/14/chartex" xmlns:mc="http://schemas.openxmlformats.org/markup-compatibility/2006" xmlns:aink="http://schemas.microsoft.com/office/drawing/2016/ink" xmlns:am3d="http://schemas.microsoft.com/office/drawing/2017/model3d" xmlns:o="urn:schemas-microsoft-com:office:office" xmlns:oel="http://schemas.microsoft.com/office/2019/extlst" xmlns:r="http://schemas.openxmlformats.org/officeDocument/2006/relationships" xmlns:m="http://schemas.openxmlformats.org/officeDocument/2006/math" xmlns:v="urn:schemas-microsoft-com:vml" xmlns:wp14="http://schemas.microsoft.com/office/word/2010/wordprocessingDrawing" xmlns:wp="http://schemas.openxmlformats.org/drawingml/2006/wordprocessingDrawing" xmlns:w10="urn:schemas-microsoft-com:office:word" xmlns:w="http://schemas.openxmlformats.org/wordprocessingml/2006/main" xmlns:w14="http://schemas.microsoft.com/office/word/2010/wordml" xmlns:w15="http://schemas.microsoft.com/office/word/2012/wordml" xmlns:w16cex="http://schemas.microsoft.com/office/word/2018/wordml/cex" xmlns:w16cid="http://schemas.microsoft.com/office/word/2016/wordml/cid" xmlns:w16="http://schemas.microsoft.com/office/word/2018/wordml" xmlns:w16du="http://schemas.microsoft.com/office/word/2023/wordml/word16du" xmlns:w16sdtdh="http://schemas.microsoft.com/office/word/2020/wordml/sdtdatahash" xmlns:w16sdtfl="http://schemas.microsoft.com/office/word/2024/wordml/sdtformatlock" xmlns:w16se="http://schemas.microsoft.com/office/word/2015/wordml/symex" xmlns:wpg="http://schemas.microsoft.com/office/word/2010/wordprocessingGroup" xmlns:wpi="http://schemas.microsoft.com/office/word/2010/wordprocessingInk" xmlns:wne="http://schemas.microsoft.com/office/word/2006/wordml" xmlns:wps="http://schemas.microsoft.com/office/word/2010/wordprocessingShape" mc:Ignorable="w14 w15 w16se w16cid w16 w16cex w16sdtdh w16sdtfl w16du wp14">
-  <w:abstractNum w:abstractNumId="0" w15:restartNumberingAfterBreak="0">
+<w:numbering xmlns:wpc="http://schemas.microsoft.com/office/word/2010/wordprocessingCanvas" xmlns:mc="http://schemas.openxmlformats.org/markup-compatibility/2006" xmlns:o="urn:schemas-microsoft-com:office:office" xmlns:r="http://schemas.openxmlformats.org/officeDocument/2006/relationships" xmlns:m="http://schemas.openxmlformats.org/officeDocument/2006/math" xmlns:v="urn:schemas-microsoft-com:vml" xmlns:wp14="http://schemas.microsoft.com/office/word/2010/wordprocessingDrawing" xmlns:wp="http://schemas.openxmlformats.org/drawingml/2006/wordprocessingDrawing" xmlns:w10="urn:schemas-microsoft-com:office:word" xmlns:w="http://schemas.openxmlformats.org/wordprocessingml/2006/main" xmlns:w14="http://schemas.microsoft.com/office/word/2010/wordml" xmlns:w15="http://schemas.microsoft.com/office/word/2012/wordml" xmlns:wpg="http://schemas.microsoft.com/office/word/2010/wordprocessingGroup" xmlns:wpi="http://schemas.microsoft.com/office/word/2010/wordprocessingInk" xmlns:wne="http://schemas.microsoft.com/office/word/2006/wordml" xmlns:wps="http://schemas.microsoft.com/office/word/2010/wordprocessingShape" mc:Ignorable="w14 w15 wp14">
+  <w:abstractNum w:abstractNumId="0">
     <w:nsid w:val="21266DB5"/>
     <w:multiLevelType w:val="hybridMultilevel"/>
     <w:tmpl w:val="693218C2"/>
@@ -19364,7 +19648,7 @@
       </w:pPr>
     </w:lvl>
   </w:abstractNum>
-  <w:abstractNum w:abstractNumId="1" w15:restartNumberingAfterBreak="0">
+  <w:abstractNum w:abstractNumId="1">
     <w:nsid w:val="2D3F18C2"/>
     <w:multiLevelType w:val="hybridMultilevel"/>
     <w:tmpl w:val="FFFFFFFF"/>
@@ -19477,7 +19761,7 @@
       </w:rPr>
     </w:lvl>
   </w:abstractNum>
-  <w:abstractNum w:abstractNumId="2" w15:restartNumberingAfterBreak="0">
+  <w:abstractNum w:abstractNumId="2">
     <w:nsid w:val="30A67FA8"/>
     <w:multiLevelType w:val="hybridMultilevel"/>
     <w:tmpl w:val="26D8A8A4"/>
@@ -19590,7 +19874,7 @@
       </w:rPr>
     </w:lvl>
   </w:abstractNum>
-  <w:abstractNum w:abstractNumId="3" w15:restartNumberingAfterBreak="0">
+  <w:abstractNum w:abstractNumId="3">
     <w:nsid w:val="35882A5D"/>
     <w:multiLevelType w:val="hybridMultilevel"/>
     <w:tmpl w:val="FFFFFFFF"/>
@@ -19703,7 +19987,7 @@
       </w:rPr>
     </w:lvl>
   </w:abstractNum>
-  <w:abstractNum w:abstractNumId="4" w15:restartNumberingAfterBreak="0">
+  <w:abstractNum w:abstractNumId="4">
     <w:nsid w:val="3E34DAD3"/>
     <w:multiLevelType w:val="hybridMultilevel"/>
     <w:tmpl w:val="FFFFFFFF"/>
@@ -19816,7 +20100,7 @@
       </w:rPr>
     </w:lvl>
   </w:abstractNum>
-  <w:abstractNum w:abstractNumId="5" w15:restartNumberingAfterBreak="0">
+  <w:abstractNum w:abstractNumId="5">
     <w:nsid w:val="3E4EA9B6"/>
     <w:multiLevelType w:val="hybridMultilevel"/>
     <w:tmpl w:val="FFFFFFFF"/>
@@ -19929,7 +20213,7 @@
       </w:rPr>
     </w:lvl>
   </w:abstractNum>
-  <w:abstractNum w:abstractNumId="6" w15:restartNumberingAfterBreak="0">
+  <w:abstractNum w:abstractNumId="6">
     <w:nsid w:val="4D5146BB"/>
     <w:multiLevelType w:val="hybridMultilevel"/>
     <w:tmpl w:val="FFFFFFFF"/>
@@ -20042,7 +20326,7 @@
       </w:rPr>
     </w:lvl>
   </w:abstractNum>
-  <w:abstractNum w:abstractNumId="7" w15:restartNumberingAfterBreak="0">
+  <w:abstractNum w:abstractNumId="7">
     <w:nsid w:val="616A508E"/>
     <w:multiLevelType w:val="hybridMultilevel"/>
     <w:tmpl w:val="FFFFFFFF"/>
@@ -20155,7 +20439,7 @@
       </w:rPr>
     </w:lvl>
   </w:abstractNum>
-  <w:abstractNum w:abstractNumId="8" w15:restartNumberingAfterBreak="0">
+  <w:abstractNum w:abstractNumId="8">
     <w:nsid w:val="6D152046"/>
     <w:multiLevelType w:val="hybridMultilevel"/>
     <w:tmpl w:val="F688600C"/>
@@ -20244,7 +20528,7 @@
       </w:pPr>
     </w:lvl>
   </w:abstractNum>
-  <w:abstractNum w:abstractNumId="9" w15:restartNumberingAfterBreak="0">
+  <w:abstractNum w:abstractNumId="9">
     <w:nsid w:val="74535DF9"/>
     <w:multiLevelType w:val="hybridMultilevel"/>
     <w:tmpl w:val="D19AB79C"/>
@@ -20357,41 +20641,41 @@
       </w:rPr>
     </w:lvl>
   </w:abstractNum>
-  <w:num w:numId="1" w16cid:durableId="498735150">
+  <w:num w:numId="1">
     <w:abstractNumId w:val="8"/>
   </w:num>
-  <w:num w:numId="2" w16cid:durableId="790246012">
+  <w:num w:numId="2">
     <w:abstractNumId w:val="0"/>
   </w:num>
-  <w:num w:numId="3" w16cid:durableId="289677229">
+  <w:num w:numId="3">
     <w:abstractNumId w:val="2"/>
   </w:num>
-  <w:num w:numId="4" w16cid:durableId="2055083670">
+  <w:num w:numId="4">
     <w:abstractNumId w:val="9"/>
   </w:num>
-  <w:num w:numId="5" w16cid:durableId="1216820263">
+  <w:num w:numId="5">
     <w:abstractNumId w:val="6"/>
   </w:num>
-  <w:num w:numId="6" w16cid:durableId="575745248">
+  <w:num w:numId="6">
     <w:abstractNumId w:val="3"/>
   </w:num>
-  <w:num w:numId="7" w16cid:durableId="1156189216">
+  <w:num w:numId="7">
     <w:abstractNumId w:val="4"/>
   </w:num>
-  <w:num w:numId="8" w16cid:durableId="1017392414">
+  <w:num w:numId="8">
     <w:abstractNumId w:val="5"/>
   </w:num>
-  <w:num w:numId="9" w16cid:durableId="103351669">
+  <w:num w:numId="9">
     <w:abstractNumId w:val="7"/>
   </w:num>
-  <w:num w:numId="10" w16cid:durableId="1850410994">
+  <w:num w:numId="10">
     <w:abstractNumId w:val="1"/>
   </w:num>
 </w:numbering>
 </file>
 
 <file path=word/styles.xml><?xml version="1.0" encoding="utf-8"?>
-<w:styles xmlns:mc="http://schemas.openxmlformats.org/markup-compatibility/2006" xmlns:r="http://schemas.openxmlformats.org/officeDocument/2006/relationships" xmlns:w="http://schemas.openxmlformats.org/wordprocessingml/2006/main" xmlns:w14="http://schemas.microsoft.com/office/word/2010/wordml" xmlns:w15="http://schemas.microsoft.com/office/word/2012/wordml" xmlns:w16cex="http://schemas.microsoft.com/office/word/2018/wordml/cex" xmlns:w16cid="http://schemas.microsoft.com/office/word/2016/wordml/cid" xmlns:w16="http://schemas.microsoft.com/office/word/2018/wordml" xmlns:w16du="http://schemas.microsoft.com/office/word/2023/wordml/word16du" xmlns:w16sdtdh="http://schemas.microsoft.com/office/word/2020/wordml/sdtdatahash" xmlns:w16sdtfl="http://schemas.microsoft.com/office/word/2024/wordml/sdtformatlock" xmlns:w16se="http://schemas.microsoft.com/office/word/2015/wordml/symex" mc:Ignorable="w14 w15 w16se w16cid w16 w16cex w16sdtdh w16sdtfl w16du">
+<w:styles xmlns:mc="http://schemas.openxmlformats.org/markup-compatibility/2006" xmlns:r="http://schemas.openxmlformats.org/officeDocument/2006/relationships" xmlns:w="http://schemas.openxmlformats.org/wordprocessingml/2006/main" xmlns:w14="http://schemas.microsoft.com/office/word/2010/wordml" xmlns:w15="http://schemas.microsoft.com/office/word/2012/wordml" mc:Ignorable="w14 w15">
   <w:docDefaults>
     <w:rPrDefault>
       <w:rPr>
@@ -20409,7 +20693,7 @@
       </w:pPr>
     </w:pPrDefault>
   </w:docDefaults>
-  <w:latentStyles w:defLockedState="0" w:defUIPriority="99" w:defSemiHidden="0" w:defUnhideWhenUsed="0" w:defQFormat="0" w:count="376">
+  <w:latentStyles w:defLockedState="0" w:defUIPriority="99" w:defSemiHidden="0" w:defUnhideWhenUsed="0" w:defQFormat="0" w:count="371">
     <w:lsdException w:name="Normal" w:uiPriority="0" w:qFormat="1"/>
     <w:lsdException w:name="heading 1" w:uiPriority="9" w:qFormat="1"/>
     <w:lsdException w:name="heading 2" w:semiHidden="1" w:uiPriority="9" w:unhideWhenUsed="1" w:qFormat="1"/>
@@ -20781,11 +21065,6 @@
     <w:lsdException w:name="List Table 5 Dark Accent 6" w:uiPriority="50"/>
     <w:lsdException w:name="List Table 6 Colorful Accent 6" w:uiPriority="51"/>
     <w:lsdException w:name="List Table 7 Colorful Accent 6" w:uiPriority="52"/>
-    <w:lsdException w:name="Mention" w:semiHidden="1" w:unhideWhenUsed="1"/>
-    <w:lsdException w:name="Smart Hyperlink" w:semiHidden="1" w:unhideWhenUsed="1"/>
-    <w:lsdException w:name="Hashtag" w:semiHidden="1" w:unhideWhenUsed="1"/>
-    <w:lsdException w:name="Unresolved Mention" w:semiHidden="1" w:unhideWhenUsed="1"/>
-    <w:lsdException w:name="Smart Link" w:semiHidden="1" w:unhideWhenUsed="1"/>
   </w:latentStyles>
   <w:style w:type="paragraph" w:default="1" w:styleId="Normal">
     <w:name w:val="Normal"/>
@@ -21357,6 +21636,7 @@
       <w:spacing w:after="0" w:line="240" w:lineRule="auto"/>
     </w:pPr>
     <w:tblPr>
+      <w:tblInd w:w="0" w:type="dxa"/>
       <w:tblBorders>
         <w:top w:val="single" w:sz="4" w:space="0" w:color="auto"/>
         <w:left w:val="single" w:sz="4" w:space="0" w:color="auto"/>
@@ -21365,6 +21645,12 @@
         <w:insideH w:val="single" w:sz="4" w:space="0" w:color="auto"/>
         <w:insideV w:val="single" w:sz="4" w:space="0" w:color="auto"/>
       </w:tblBorders>
+      <w:tblCellMar>
+        <w:top w:w="0" w:type="dxa"/>
+        <w:left w:w="108" w:type="dxa"/>
+        <w:bottom w:w="0" w:type="dxa"/>
+        <w:right w:w="108" w:type="dxa"/>
+      </w:tblCellMar>
     </w:tblPr>
   </w:style>
   <w:style w:type="paragraph" w:styleId="Header">
@@ -21478,6 +21764,16 @@
       <w:color w:val="96607D" w:themeColor="followedHyperlink"/>
       <w:u w:val="single"/>
     </w:rPr>
+  </w:style>
+  <w:style w:type="character" w:customStyle="1" w:styleId="normaltextrun">
+    <w:name w:val="normaltextrun"/>
+    <w:basedOn w:val="DefaultParagraphFont"/>
+    <w:rsid w:val="00E93D17"/>
+  </w:style>
+  <w:style w:type="character" w:customStyle="1" w:styleId="eop">
+    <w:name w:val="eop"/>
+    <w:basedOn w:val="DefaultParagraphFont"/>
+    <w:rsid w:val="00E93D17"/>
   </w:style>
 </w:styles>
 </file>
@@ -21782,7 +22078,7 @@
 </file>
 
 <file path=customXml/itemProps1.xml><?xml version="1.0" encoding="utf-8"?>
-<ds:datastoreItem xmlns:ds="http://schemas.openxmlformats.org/officeDocument/2006/customXml" ds:itemID="{464A5D59-A816-4A1A-A18B-6DB5B5EEC2D5}">
+<ds:datastoreItem xmlns:ds="http://schemas.openxmlformats.org/officeDocument/2006/customXml" ds:itemID="{F752516E-BDB8-4A1E-94C4-CBA646C3AA84}">
   <ds:schemaRefs>
     <ds:schemaRef ds:uri="http://schemas.openxmlformats.org/officeDocument/2006/bibliography"/>
   </ds:schemaRefs>
